--- a/UD0/DOCKER/ACTIVIDADES/ACT3/Justificacion.docx
+++ b/UD0/DOCKER/ACTIVIDADES/ACT3/Justificacion.docx
@@ -56,18 +56,24 @@
           <w:sz w:val="24"/>
           <w:szCs w:val="24"/>
         </w:rPr>
-        <w:t xml:space="preserve"> (SRP), tras revisar exhaustivamente el código se ha llegado a la conclusión de que este estaba realizando múltiples tareas en un mismo método, cosa que hacía difícil de leer el código y complicaba el entendimiento de como funcionaba. De cara a la refactorización se ha separado en varios métodos las diferentes funciones que la clase debe cumplir para poder alcanzar el resultado deseado.</w:t>
-      </w:r>
-    </w:p>
-    <w:p>
-      <w:pPr>
-        <w:jc w:val="both"/>
-        <w:rPr>
-          <w:rFonts w:ascii="Arial" w:hAnsi="Arial" w:cs="Arial"/>
-          <w:sz w:val="24"/>
-          <w:szCs w:val="24"/>
-        </w:rPr>
-      </w:pPr>
+        <w:t xml:space="preserve"> (SRP), tras revisar exhaustivamente el código se ha llegado a la conclusión de que este estaba realizando múltiples tareas en un mismo método, cosa que hacía difícil de leer el código y complicaba el entendimiento de </w:t>
+      </w:r>
+      <w:r>
+        <w:rPr>
+          <w:rFonts w:ascii="Arial" w:hAnsi="Arial" w:cs="Arial"/>
+          <w:sz w:val="24"/>
+          <w:szCs w:val="24"/>
+        </w:rPr>
+        <w:t>cómo</w:t>
+      </w:r>
+      <w:r>
+        <w:rPr>
+          <w:rFonts w:ascii="Arial" w:hAnsi="Arial" w:cs="Arial"/>
+          <w:sz w:val="24"/>
+          <w:szCs w:val="24"/>
+        </w:rPr>
+        <w:t xml:space="preserve"> funcionaba. De cara a la refactorización se ha separado en varios métodos las diferentes funciones que la clase debe cumplir para poder alcanzar el resultado deseado.</w:t>
+      </w:r>
     </w:p>
     <w:p>
       <w:pPr>
@@ -124,15 +130,7 @@
           <w:sz w:val="24"/>
           <w:szCs w:val="24"/>
         </w:rPr>
-        <w:t xml:space="preserve"> (SRP),</w:t>
-      </w:r>
-      <w:r>
-        <w:rPr>
-          <w:rFonts w:ascii="Arial" w:hAnsi="Arial" w:cs="Arial"/>
-          <w:sz w:val="24"/>
-          <w:szCs w:val="24"/>
-        </w:rPr>
-        <w:t xml:space="preserve"> una vez más al revisar el código se ha determinado que la clase </w:t>
+        <w:t xml:space="preserve"> (SRP), una vez más al revisar el código se ha determinado que la clase </w:t>
       </w:r>
       <w:r>
         <w:rPr>
@@ -142,17 +140,7 @@
           <w:sz w:val="24"/>
           <w:szCs w:val="24"/>
         </w:rPr>
-        <w:t>CarManager</w:t>
-      </w:r>
-      <w:r>
-        <w:rPr>
-          <w:rFonts w:ascii="Arial" w:hAnsi="Arial" w:cs="Arial"/>
-          <w:i/>
-          <w:iCs/>
-          <w:sz w:val="24"/>
-          <w:szCs w:val="24"/>
-        </w:rPr>
-        <w:t>()</w:t>
+        <w:t>CarManager()</w:t>
       </w:r>
       <w:r>
         <w:rPr>
@@ -185,17 +173,7 @@
           <w:sz w:val="24"/>
           <w:szCs w:val="24"/>
         </w:rPr>
-        <w:t>CarDatabase</w:t>
-      </w:r>
-      <w:r>
-        <w:rPr>
-          <w:rFonts w:ascii="Arial" w:hAnsi="Arial" w:cs="Arial"/>
-          <w:b/>
-          <w:bCs/>
-          <w:sz w:val="24"/>
-          <w:szCs w:val="24"/>
-        </w:rPr>
-        <w:t>:</w:t>
+        <w:t>CarDatabase:</w:t>
       </w:r>
       <w:r>
         <w:rPr>
@@ -254,17 +232,7 @@
           <w:sz w:val="24"/>
           <w:szCs w:val="24"/>
         </w:rPr>
-        <w:t>CarFormatter</w:t>
-      </w:r>
-      <w:r>
-        <w:rPr>
-          <w:rFonts w:ascii="Arial" w:hAnsi="Arial" w:cs="Arial"/>
-          <w:b/>
-          <w:bCs/>
-          <w:sz w:val="24"/>
-          <w:szCs w:val="24"/>
-        </w:rPr>
-        <w:t>:</w:t>
+        <w:t>CarFormatter:</w:t>
       </w:r>
       <w:r>
         <w:rPr>
@@ -308,7 +276,15 @@
           <w:sz w:val="24"/>
           <w:szCs w:val="24"/>
         </w:rPr>
-        <w:t>formatCars</w:t>
+        <w:t>formatCars($car)</w:t>
+      </w:r>
+      <w:r>
+        <w:rPr>
+          <w:rFonts w:ascii="Arial" w:hAnsi="Arial" w:cs="Arial"/>
+          <w:sz w:val="24"/>
+          <w:szCs w:val="24"/>
+        </w:rPr>
+        <w:t xml:space="preserve"> con el cual se le pasa por parámetro un array de objetos “Car” y lo formatee para posteriormente mostrarlo por pantalla. Y el método </w:t>
       </w:r>
       <w:r>
         <w:rPr>
@@ -318,15 +294,7 @@
           <w:sz w:val="24"/>
           <w:szCs w:val="24"/>
         </w:rPr>
-        <w:t>($car)</w:t>
-      </w:r>
-      <w:r>
-        <w:rPr>
-          <w:rFonts w:ascii="Arial" w:hAnsi="Arial" w:cs="Arial"/>
-          <w:sz w:val="24"/>
-          <w:szCs w:val="24"/>
-        </w:rPr>
-        <w:t xml:space="preserve"> con el cual se le pasa por parámetro un array de objetos “Car” y lo formatee para posteriormente mostrarlo por pantalla. Y el método </w:t>
+        <w:t>getBestCar($cars)</w:t>
       </w:r>
       <w:r>
         <w:rPr>
@@ -336,7 +304,89 @@
           <w:sz w:val="24"/>
           <w:szCs w:val="24"/>
         </w:rPr>
-        <w:t>getBestCar($cars)</w:t>
+        <w:t xml:space="preserve">, </w:t>
+      </w:r>
+      <w:r>
+        <w:rPr>
+          <w:rFonts w:ascii="Arial" w:hAnsi="Arial" w:cs="Arial"/>
+          <w:sz w:val="24"/>
+          <w:szCs w:val="24"/>
+        </w:rPr>
+        <w:t>el cual selecciona el mejor coche del array de objetos “Car” en base a su posición alfabética (A como menor, Z como mayor).</w:t>
+      </w:r>
+    </w:p>
+    <w:p>
+      <w:pPr>
+        <w:jc w:val="both"/>
+        <w:rPr>
+          <w:rFonts w:ascii="Arial" w:hAnsi="Arial" w:cs="Arial"/>
+          <w:b/>
+          <w:bCs/>
+          <w:sz w:val="24"/>
+          <w:szCs w:val="24"/>
+          <w:u w:val="single"/>
+        </w:rPr>
+      </w:pPr>
+      <w:r>
+        <w:rPr>
+          <w:rFonts w:ascii="Arial" w:hAnsi="Arial" w:cs="Arial"/>
+          <w:b/>
+          <w:bCs/>
+          <w:sz w:val="24"/>
+          <w:szCs w:val="24"/>
+          <w:u w:val="single"/>
+        </w:rPr>
+        <w:t>Ejercicio 3</w:t>
+      </w:r>
+    </w:p>
+    <w:p>
+      <w:pPr>
+        <w:jc w:val="both"/>
+        <w:rPr>
+          <w:rFonts w:ascii="Arial" w:hAnsi="Arial" w:cs="Arial"/>
+          <w:sz w:val="24"/>
+          <w:szCs w:val="24"/>
+        </w:rPr>
+      </w:pPr>
+      <w:r>
+        <w:rPr>
+          <w:rFonts w:ascii="Arial" w:hAnsi="Arial" w:cs="Arial"/>
+          <w:sz w:val="24"/>
+          <w:szCs w:val="24"/>
+        </w:rPr>
+        <w:t xml:space="preserve">El código viola el </w:t>
+      </w:r>
+      <w:r>
+        <w:rPr>
+          <w:rFonts w:ascii="Arial" w:hAnsi="Arial" w:cs="Arial"/>
+          <w:sz w:val="24"/>
+          <w:szCs w:val="24"/>
+        </w:rPr>
+        <w:t>Principio</w:t>
+      </w:r>
+      <w:r>
+        <w:rPr>
+          <w:rFonts w:ascii="Arial" w:hAnsi="Arial" w:cs="Arial"/>
+          <w:sz w:val="24"/>
+          <w:szCs w:val="24"/>
+        </w:rPr>
+        <w:t xml:space="preserve"> </w:t>
+      </w:r>
+      <w:r>
+        <w:rPr>
+          <w:rFonts w:ascii="Arial" w:hAnsi="Arial" w:cs="Arial"/>
+          <w:sz w:val="24"/>
+          <w:szCs w:val="24"/>
+        </w:rPr>
+        <w:t>Open/Closed</w:t>
+      </w:r>
+      <w:r>
+        <w:rPr>
+          <w:rFonts w:ascii="Arial" w:hAnsi="Arial" w:cs="Arial"/>
+          <w:sz w:val="24"/>
+          <w:szCs w:val="24"/>
+        </w:rPr>
+        <w:t xml:space="preserve"> (OCP), ya que la clase </w:t>
       </w:r>
       <w:r>
         <w:rPr>
@@ -346,102 +396,7 @@
           <w:sz w:val="24"/>
           <w:szCs w:val="24"/>
         </w:rPr>
-        <w:t xml:space="preserve">, </w:t>
-      </w:r>
-      <w:r>
-        <w:rPr>
-          <w:rFonts w:ascii="Arial" w:hAnsi="Arial" w:cs="Arial"/>
-          <w:sz w:val="24"/>
-          <w:szCs w:val="24"/>
-        </w:rPr>
-        <w:t>el cual selecciona el mejor coche del array de objetos “Car” en base a su posición alfabética (A como menor, Z como mayor).</w:t>
-      </w:r>
-    </w:p>
-    <w:p>
-      <w:pPr>
-        <w:jc w:val="both"/>
-        <w:rPr>
-          <w:rFonts w:ascii="Arial" w:hAnsi="Arial" w:cs="Arial"/>
-          <w:b/>
-          <w:bCs/>
-          <w:sz w:val="24"/>
-          <w:szCs w:val="24"/>
-          <w:u w:val="single"/>
-        </w:rPr>
-      </w:pPr>
-    </w:p>
-    <w:p>
-      <w:pPr>
-        <w:jc w:val="both"/>
-        <w:rPr>
-          <w:rFonts w:ascii="Arial" w:hAnsi="Arial" w:cs="Arial"/>
-          <w:b/>
-          <w:bCs/>
-          <w:sz w:val="24"/>
-          <w:szCs w:val="24"/>
-          <w:u w:val="single"/>
-        </w:rPr>
-      </w:pPr>
-      <w:r>
-        <w:rPr>
-          <w:rFonts w:ascii="Arial" w:hAnsi="Arial" w:cs="Arial"/>
-          <w:b/>
-          <w:bCs/>
-          <w:sz w:val="24"/>
-          <w:szCs w:val="24"/>
-          <w:u w:val="single"/>
-        </w:rPr>
-        <w:t>Ejercicio 3</w:t>
-      </w:r>
-    </w:p>
-    <w:p>
-      <w:pPr>
-        <w:jc w:val="both"/>
-        <w:rPr>
-          <w:rFonts w:ascii="Arial" w:hAnsi="Arial" w:cs="Arial"/>
-          <w:sz w:val="24"/>
-          <w:szCs w:val="24"/>
-        </w:rPr>
-      </w:pPr>
-      <w:r>
-        <w:rPr>
-          <w:rFonts w:ascii="Arial" w:hAnsi="Arial" w:cs="Arial"/>
-          <w:sz w:val="24"/>
-          <w:szCs w:val="24"/>
-        </w:rPr>
-        <w:t xml:space="preserve">El código viola el </w:t>
-      </w:r>
-      <w:r>
-        <w:rPr>
-          <w:rFonts w:ascii="Arial" w:hAnsi="Arial" w:cs="Arial"/>
-          <w:sz w:val="24"/>
-          <w:szCs w:val="24"/>
-        </w:rPr>
-        <w:t>Principio</w:t>
-      </w:r>
-      <w:r>
-        <w:rPr>
-          <w:rFonts w:ascii="Arial" w:hAnsi="Arial" w:cs="Arial"/>
-          <w:sz w:val="24"/>
-          <w:szCs w:val="24"/>
-        </w:rPr>
-        <w:t xml:space="preserve"> </w:t>
-      </w:r>
-      <w:r>
-        <w:rPr>
-          <w:rFonts w:ascii="Arial" w:hAnsi="Arial" w:cs="Arial"/>
-          <w:sz w:val="24"/>
-          <w:szCs w:val="24"/>
-        </w:rPr>
-        <w:t>Open/Closed</w:t>
-      </w:r>
-      <w:r>
-        <w:rPr>
-          <w:rFonts w:ascii="Arial" w:hAnsi="Arial" w:cs="Arial"/>
-          <w:sz w:val="24"/>
-          <w:szCs w:val="24"/>
-        </w:rPr>
-        <w:t xml:space="preserve"> (OCP), ya que la clase </w:t>
+        <w:t>AreaCalculator()</w:t>
       </w:r>
       <w:r>
         <w:rPr>
@@ -451,7 +406,39 @@
           <w:sz w:val="24"/>
           <w:szCs w:val="24"/>
         </w:rPr>
-        <w:t>AreaCalculator</w:t>
+        <w:t xml:space="preserve"> </w:t>
+      </w:r>
+      <w:r>
+        <w:rPr>
+          <w:rFonts w:ascii="Arial" w:hAnsi="Arial" w:cs="Arial"/>
+          <w:sz w:val="24"/>
+          <w:szCs w:val="24"/>
+        </w:rPr>
+        <w:t xml:space="preserve">es estrictamente </w:t>
+      </w:r>
+      <w:r>
+        <w:rPr>
+          <w:rFonts w:ascii="Arial" w:hAnsi="Arial" w:cs="Arial"/>
+          <w:sz w:val="24"/>
+          <w:szCs w:val="24"/>
+        </w:rPr>
+        <w:t>sólida</w:t>
+      </w:r>
+      <w:r>
+        <w:rPr>
+          <w:rFonts w:ascii="Arial" w:hAnsi="Arial" w:cs="Arial"/>
+          <w:sz w:val="24"/>
+          <w:szCs w:val="24"/>
+        </w:rPr>
+        <w:t xml:space="preserve"> para calcular el Area de un Circulo o un Cuadrado, y en caso de tener que añadir una nueva figura habría que modificarla para poder hacer dicho calculo. Es por ello que en la refactorización en vez de usar clases abstractas para</w:t>
+      </w:r>
+      <w:r>
+        <w:rPr>
+          <w:rFonts w:ascii="Arial" w:hAnsi="Arial" w:cs="Arial"/>
+          <w:sz w:val="24"/>
+          <w:szCs w:val="24"/>
+        </w:rPr>
+        <w:t xml:space="preserve"> hacer las formas, utilizamos una interfaz </w:t>
       </w:r>
       <w:r>
         <w:rPr>
@@ -461,7 +448,23 @@
           <w:sz w:val="24"/>
           <w:szCs w:val="24"/>
         </w:rPr>
-        <w:t>()</w:t>
+        <w:t>“Shape()”</w:t>
+      </w:r>
+      <w:r>
+        <w:rPr>
+          <w:rFonts w:ascii="Arial" w:hAnsi="Arial" w:cs="Arial"/>
+          <w:sz w:val="24"/>
+          <w:szCs w:val="24"/>
+        </w:rPr>
+        <w:t xml:space="preserve"> con el método para calcular el área de la forma, obtener el tipo de forma y dibujar la forma. De esta manera, la clase</w:t>
+      </w:r>
+      <w:r>
+        <w:rPr>
+          <w:rFonts w:ascii="Arial" w:hAnsi="Arial" w:cs="Arial"/>
+          <w:sz w:val="24"/>
+          <w:szCs w:val="24"/>
+        </w:rPr>
+        <w:t xml:space="preserve"> </w:t>
       </w:r>
       <w:r>
         <w:rPr>
@@ -471,6 +474,83 @@
           <w:sz w:val="24"/>
           <w:szCs w:val="24"/>
         </w:rPr>
+        <w:t>“AreaCalculator()”</w:t>
+      </w:r>
+      <w:r>
+        <w:rPr>
+          <w:rFonts w:ascii="Arial" w:hAnsi="Arial" w:cs="Arial"/>
+          <w:sz w:val="24"/>
+          <w:szCs w:val="24"/>
+        </w:rPr>
+        <w:t xml:space="preserve"> puede calcular el área de cada forma sin problemas.</w:t>
+      </w:r>
+    </w:p>
+    <w:p>
+      <w:pPr>
+        <w:jc w:val="both"/>
+        <w:rPr>
+          <w:rFonts w:ascii="Arial" w:hAnsi="Arial" w:cs="Arial"/>
+          <w:b/>
+          <w:bCs/>
+          <w:sz w:val="24"/>
+          <w:szCs w:val="24"/>
+          <w:u w:val="single"/>
+        </w:rPr>
+      </w:pPr>
+      <w:r>
+        <w:rPr>
+          <w:rFonts w:ascii="Arial" w:hAnsi="Arial" w:cs="Arial"/>
+          <w:b/>
+          <w:bCs/>
+          <w:sz w:val="24"/>
+          <w:szCs w:val="24"/>
+          <w:u w:val="single"/>
+        </w:rPr>
+        <w:t xml:space="preserve">Ejercicio </w:t>
+      </w:r>
+      <w:r>
+        <w:rPr>
+          <w:rFonts w:ascii="Arial" w:hAnsi="Arial" w:cs="Arial"/>
+          <w:b/>
+          <w:bCs/>
+          <w:sz w:val="24"/>
+          <w:szCs w:val="24"/>
+          <w:u w:val="single"/>
+        </w:rPr>
+        <w:t>4</w:t>
+      </w:r>
+    </w:p>
+    <w:p>
+      <w:pPr>
+        <w:jc w:val="both"/>
+        <w:rPr>
+          <w:rFonts w:ascii="Arial" w:hAnsi="Arial" w:cs="Arial"/>
+          <w:sz w:val="24"/>
+          <w:szCs w:val="24"/>
+        </w:rPr>
+      </w:pPr>
+      <w:r>
+        <w:rPr>
+          <w:rFonts w:ascii="Arial" w:hAnsi="Arial" w:cs="Arial"/>
+          <w:sz w:val="24"/>
+          <w:szCs w:val="24"/>
+        </w:rPr>
+        <w:t xml:space="preserve">El código viola el </w:t>
+      </w:r>
+      <w:r>
+        <w:rPr>
+          <w:rFonts w:ascii="Arial" w:hAnsi="Arial" w:cs="Arial"/>
+          <w:sz w:val="24"/>
+          <w:szCs w:val="24"/>
+        </w:rPr>
+        <w:t>Principio</w:t>
+      </w:r>
+      <w:r>
+        <w:rPr>
+          <w:rFonts w:ascii="Arial" w:hAnsi="Arial" w:cs="Arial"/>
+          <w:sz w:val="24"/>
+          <w:szCs w:val="24"/>
+        </w:rPr>
         <w:t xml:space="preserve"> </w:t>
       </w:r>
       <w:r>
@@ -479,15 +559,77 @@
           <w:sz w:val="24"/>
           <w:szCs w:val="24"/>
         </w:rPr>
-        <w:t>es estrictamente solida para calcular el Area de un Circulo o un Cuadrado, y en caso de tener que añadir una nueva figura habría que modificarla para poder hacer dicho calculo. Es por ello que en la refactorización en vez de usar clases abstractas para</w:t>
-      </w:r>
-      <w:r>
-        <w:rPr>
-          <w:rFonts w:ascii="Arial" w:hAnsi="Arial" w:cs="Arial"/>
-          <w:sz w:val="24"/>
-          <w:szCs w:val="24"/>
-        </w:rPr>
-        <w:t xml:space="preserve"> hacer las formas, utilizamos una interfaz </w:t>
+        <w:t>de Sustitución de Liskov</w:t>
+      </w:r>
+      <w:r>
+        <w:rPr>
+          <w:rFonts w:ascii="Arial" w:hAnsi="Arial" w:cs="Arial"/>
+          <w:sz w:val="24"/>
+          <w:szCs w:val="24"/>
+        </w:rPr>
+        <w:t xml:space="preserve"> (LSP), ya que la clase cuadrado hereda de la clase rectángulo, forzando a que el ancho y el alto sean iguales, cuando deberían actuar como en Rectángulo al tratarse de una herencia. Esto se soluciona en la refactorización al hacer a Cuadrado y Rectángulo clases independientes con sus propiedades y métodos únicos.</w:t>
+      </w:r>
+    </w:p>
+    <w:p>
+      <w:pPr>
+        <w:jc w:val="both"/>
+        <w:rPr>
+          <w:rFonts w:ascii="Arial" w:hAnsi="Arial" w:cs="Arial"/>
+          <w:b/>
+          <w:bCs/>
+          <w:sz w:val="24"/>
+          <w:szCs w:val="24"/>
+          <w:u w:val="single"/>
+        </w:rPr>
+      </w:pPr>
+      <w:r>
+        <w:rPr>
+          <w:rFonts w:ascii="Arial" w:hAnsi="Arial" w:cs="Arial"/>
+          <w:sz w:val="24"/>
+          <w:szCs w:val="24"/>
+        </w:rPr>
+        <w:br w:type="page"/>
+      </w:r>
+      <w:r>
+        <w:rPr>
+          <w:rFonts w:ascii="Arial" w:hAnsi="Arial" w:cs="Arial"/>
+          <w:b/>
+          <w:bCs/>
+          <w:sz w:val="24"/>
+          <w:szCs w:val="24"/>
+          <w:u w:val="single"/>
+        </w:rPr>
+        <w:lastRenderedPageBreak/>
+        <w:t xml:space="preserve">Ejercicio </w:t>
+      </w:r>
+      <w:r>
+        <w:rPr>
+          <w:rFonts w:ascii="Arial" w:hAnsi="Arial" w:cs="Arial"/>
+          <w:b/>
+          <w:bCs/>
+          <w:sz w:val="24"/>
+          <w:szCs w:val="24"/>
+          <w:u w:val="single"/>
+        </w:rPr>
+        <w:t>5</w:t>
+      </w:r>
+    </w:p>
+    <w:p>
+      <w:pPr>
+        <w:jc w:val="both"/>
+        <w:rPr>
+          <w:rFonts w:ascii="Arial" w:hAnsi="Arial" w:cs="Arial"/>
+          <w:sz w:val="24"/>
+          <w:szCs w:val="24"/>
+        </w:rPr>
+      </w:pPr>
+      <w:r>
+        <w:rPr>
+          <w:rFonts w:ascii="Arial" w:hAnsi="Arial" w:cs="Arial"/>
+          <w:sz w:val="24"/>
+          <w:szCs w:val="24"/>
+        </w:rPr>
+        <w:t>El código no viola ninguno de los Principios SOLID, sin embargo, la clase “</w:t>
       </w:r>
       <w:r>
         <w:rPr>
@@ -497,23 +639,7 @@
           <w:sz w:val="24"/>
           <w:szCs w:val="24"/>
         </w:rPr>
-        <w:t>“Shape()”</w:t>
-      </w:r>
-      <w:r>
-        <w:rPr>
-          <w:rFonts w:ascii="Arial" w:hAnsi="Arial" w:cs="Arial"/>
-          <w:sz w:val="24"/>
-          <w:szCs w:val="24"/>
-        </w:rPr>
-        <w:t xml:space="preserve"> con el método para calcular el área de la forma, obtener el tipo de forma y dibujar la forma. De esta manera, la clase</w:t>
-      </w:r>
-      <w:r>
-        <w:rPr>
-          <w:rFonts w:ascii="Arial" w:hAnsi="Arial" w:cs="Arial"/>
-          <w:sz w:val="24"/>
-          <w:szCs w:val="24"/>
-        </w:rPr>
-        <w:t xml:space="preserve"> </w:t>
+        <w:t>Pool()</w:t>
       </w:r>
       <w:r>
         <w:rPr>
@@ -523,36 +649,249 @@
           <w:sz w:val="24"/>
           <w:szCs w:val="24"/>
         </w:rPr>
-        <w:t>“</w:t>
-      </w:r>
-      <w:r>
-        <w:rPr>
-          <w:rFonts w:ascii="Arial" w:hAnsi="Arial" w:cs="Arial"/>
-          <w:i/>
-          <w:iCs/>
-          <w:sz w:val="24"/>
-          <w:szCs w:val="24"/>
-        </w:rPr>
-        <w:t>AreaCalculator</w:t>
-      </w:r>
-      <w:r>
-        <w:rPr>
-          <w:rFonts w:ascii="Arial" w:hAnsi="Arial" w:cs="Arial"/>
-          <w:i/>
-          <w:iCs/>
-          <w:sz w:val="24"/>
-          <w:szCs w:val="24"/>
-        </w:rPr>
-        <w:t>()”</w:t>
-      </w:r>
-      <w:r>
-        <w:rPr>
-          <w:rFonts w:ascii="Arial" w:hAnsi="Arial" w:cs="Arial"/>
-          <w:sz w:val="24"/>
-          <w:szCs w:val="24"/>
-        </w:rPr>
-        <w:t xml:space="preserve"> puede calcular el área de cada forma sin problemas.</w:t>
-      </w:r>
+        <w:t>”</w:t>
+      </w:r>
+      <w:r>
+        <w:rPr>
+          <w:rFonts w:ascii="Arial" w:hAnsi="Arial" w:cs="Arial"/>
+          <w:sz w:val="24"/>
+          <w:szCs w:val="24"/>
+        </w:rPr>
+        <w:t xml:space="preserve"> se encuentra bastante cargada de responsabilidades por lo que de seguir creciendo, podría llegar a violar el </w:t>
+      </w:r>
+      <w:r>
+        <w:rPr>
+          <w:rFonts w:ascii="Arial" w:hAnsi="Arial" w:cs="Arial"/>
+          <w:sz w:val="24"/>
+          <w:szCs w:val="24"/>
+        </w:rPr>
+        <w:t>Principio de Responsabilidad Única</w:t>
+      </w:r>
+      <w:r>
+        <w:rPr>
+          <w:rFonts w:ascii="Arial" w:hAnsi="Arial" w:cs="Arial"/>
+          <w:sz w:val="24"/>
+          <w:szCs w:val="24"/>
+        </w:rPr>
+        <w:t xml:space="preserve"> (SRP)</w:t>
+      </w:r>
+      <w:r>
+        <w:rPr>
+          <w:rFonts w:ascii="Arial" w:hAnsi="Arial" w:cs="Arial"/>
+          <w:sz w:val="24"/>
+          <w:szCs w:val="24"/>
+        </w:rPr>
+        <w:t xml:space="preserve">. Es por ello por lo que en la refactorización lo que se ha hecho ha sido separar la gestión de patos con la piscina en sí, de manera que, en caso de ampliarse el programa, este sea más escalable a futuro. </w:t>
+      </w:r>
+    </w:p>
+    <w:p>
+      <w:pPr>
+        <w:jc w:val="both"/>
+        <w:rPr>
+          <w:rFonts w:ascii="Arial" w:hAnsi="Arial" w:cs="Arial"/>
+          <w:b/>
+          <w:bCs/>
+          <w:sz w:val="24"/>
+          <w:szCs w:val="24"/>
+          <w:u w:val="single"/>
+        </w:rPr>
+      </w:pPr>
+      <w:r>
+        <w:rPr>
+          <w:rFonts w:ascii="Arial" w:hAnsi="Arial" w:cs="Arial"/>
+          <w:b/>
+          <w:bCs/>
+          <w:sz w:val="24"/>
+          <w:szCs w:val="24"/>
+          <w:u w:val="single"/>
+        </w:rPr>
+        <w:t xml:space="preserve">Ejercicio </w:t>
+      </w:r>
+      <w:r>
+        <w:rPr>
+          <w:rFonts w:ascii="Arial" w:hAnsi="Arial" w:cs="Arial"/>
+          <w:b/>
+          <w:bCs/>
+          <w:sz w:val="24"/>
+          <w:szCs w:val="24"/>
+          <w:u w:val="single"/>
+        </w:rPr>
+        <w:t>6</w:t>
+      </w:r>
+    </w:p>
+    <w:p>
+      <w:pPr>
+        <w:jc w:val="both"/>
+        <w:rPr>
+          <w:rFonts w:ascii="Arial" w:hAnsi="Arial" w:cs="Arial"/>
+          <w:sz w:val="24"/>
+          <w:szCs w:val="24"/>
+        </w:rPr>
+      </w:pPr>
+    </w:p>
+    <w:p>
+      <w:pPr>
+        <w:jc w:val="both"/>
+        <w:rPr>
+          <w:rFonts w:ascii="Arial" w:hAnsi="Arial" w:cs="Arial"/>
+          <w:b/>
+          <w:bCs/>
+          <w:sz w:val="24"/>
+          <w:szCs w:val="24"/>
+          <w:u w:val="single"/>
+        </w:rPr>
+      </w:pPr>
+      <w:r>
+        <w:rPr>
+          <w:rFonts w:ascii="Arial" w:hAnsi="Arial" w:cs="Arial"/>
+          <w:b/>
+          <w:bCs/>
+          <w:sz w:val="24"/>
+          <w:szCs w:val="24"/>
+          <w:u w:val="single"/>
+        </w:rPr>
+        <w:t xml:space="preserve">Ejercicio </w:t>
+      </w:r>
+      <w:r>
+        <w:rPr>
+          <w:rFonts w:ascii="Arial" w:hAnsi="Arial" w:cs="Arial"/>
+          <w:b/>
+          <w:bCs/>
+          <w:sz w:val="24"/>
+          <w:szCs w:val="24"/>
+          <w:u w:val="single"/>
+        </w:rPr>
+        <w:t>7</w:t>
+      </w:r>
+    </w:p>
+    <w:p>
+      <w:pPr>
+        <w:jc w:val="both"/>
+        <w:rPr>
+          <w:rFonts w:ascii="Arial" w:hAnsi="Arial" w:cs="Arial"/>
+          <w:b/>
+          <w:bCs/>
+          <w:sz w:val="24"/>
+          <w:szCs w:val="24"/>
+          <w:u w:val="single"/>
+        </w:rPr>
+      </w:pPr>
+    </w:p>
+    <w:p>
+      <w:pPr>
+        <w:jc w:val="both"/>
+        <w:rPr>
+          <w:rFonts w:ascii="Arial" w:hAnsi="Arial" w:cs="Arial"/>
+          <w:b/>
+          <w:bCs/>
+          <w:sz w:val="24"/>
+          <w:szCs w:val="24"/>
+          <w:u w:val="single"/>
+        </w:rPr>
+      </w:pPr>
+      <w:r>
+        <w:rPr>
+          <w:rFonts w:ascii="Arial" w:hAnsi="Arial" w:cs="Arial"/>
+          <w:b/>
+          <w:bCs/>
+          <w:sz w:val="24"/>
+          <w:szCs w:val="24"/>
+          <w:u w:val="single"/>
+        </w:rPr>
+        <w:t xml:space="preserve">Ejercicio </w:t>
+      </w:r>
+      <w:r>
+        <w:rPr>
+          <w:rFonts w:ascii="Arial" w:hAnsi="Arial" w:cs="Arial"/>
+          <w:b/>
+          <w:bCs/>
+          <w:sz w:val="24"/>
+          <w:szCs w:val="24"/>
+          <w:u w:val="single"/>
+        </w:rPr>
+        <w:t>8</w:t>
+      </w:r>
+    </w:p>
+    <w:p>
+      <w:pPr>
+        <w:jc w:val="both"/>
+        <w:rPr>
+          <w:rFonts w:ascii="Arial" w:hAnsi="Arial" w:cs="Arial"/>
+          <w:b/>
+          <w:bCs/>
+          <w:sz w:val="24"/>
+          <w:szCs w:val="24"/>
+          <w:u w:val="single"/>
+        </w:rPr>
+      </w:pPr>
+    </w:p>
+    <w:p>
+      <w:pPr>
+        <w:jc w:val="both"/>
+        <w:rPr>
+          <w:rFonts w:ascii="Arial" w:hAnsi="Arial" w:cs="Arial"/>
+          <w:b/>
+          <w:bCs/>
+          <w:sz w:val="24"/>
+          <w:szCs w:val="24"/>
+          <w:u w:val="single"/>
+        </w:rPr>
+      </w:pPr>
+      <w:r>
+        <w:rPr>
+          <w:rFonts w:ascii="Arial" w:hAnsi="Arial" w:cs="Arial"/>
+          <w:b/>
+          <w:bCs/>
+          <w:sz w:val="24"/>
+          <w:szCs w:val="24"/>
+          <w:u w:val="single"/>
+        </w:rPr>
+        <w:t xml:space="preserve">Ejercicio </w:t>
+      </w:r>
+      <w:r>
+        <w:rPr>
+          <w:rFonts w:ascii="Arial" w:hAnsi="Arial" w:cs="Arial"/>
+          <w:b/>
+          <w:bCs/>
+          <w:sz w:val="24"/>
+          <w:szCs w:val="24"/>
+          <w:u w:val="single"/>
+        </w:rPr>
+        <w:t>9</w:t>
+      </w:r>
+    </w:p>
+    <w:p>
+      <w:pPr>
+        <w:jc w:val="both"/>
+        <w:rPr>
+          <w:rFonts w:ascii="Arial" w:hAnsi="Arial" w:cs="Arial"/>
+          <w:b/>
+          <w:bCs/>
+          <w:sz w:val="24"/>
+          <w:szCs w:val="24"/>
+          <w:u w:val="single"/>
+        </w:rPr>
+      </w:pPr>
+    </w:p>
+    <w:p>
+      <w:pPr>
+        <w:jc w:val="both"/>
+        <w:rPr>
+          <w:rFonts w:ascii="Arial" w:hAnsi="Arial" w:cs="Arial"/>
+          <w:sz w:val="24"/>
+          <w:szCs w:val="24"/>
+        </w:rPr>
+      </w:pPr>
+    </w:p>
+    <w:p>
+      <w:pPr>
+        <w:jc w:val="both"/>
+        <w:rPr>
+          <w:rFonts w:ascii="Arial" w:hAnsi="Arial" w:cs="Arial"/>
+          <w:sz w:val="24"/>
+          <w:szCs w:val="24"/>
+        </w:rPr>
+      </w:pPr>
     </w:p>
     <w:sectPr>
       <w:pgSz w:w="11906" w:h="16838"/>
@@ -1201,6 +1540,7 @@
   <w:style w:type="paragraph" w:default="1" w:styleId="Normal">
     <w:name w:val="Normal"/>
     <w:qFormat/>
+    <w:rsid w:val="00743233"/>
   </w:style>
   <w:style w:type="character" w:default="1" w:styleId="Fuentedeprrafopredeter">
     <w:name w:val="Default Paragraph Font"/>

--- a/UD0/DOCKER/ACTIVIDADES/ACT3/Justificacion.docx
+++ b/UD0/DOCKER/ACTIVIDADES/ACT3/Justificacion.docx
@@ -1,6 +1,6 @@
 
 <file path=word/document.xml><?xml version="1.0" encoding="utf-8"?>
-<w:document xmlns:wpc="http://schemas.microsoft.com/office/word/2010/wordprocessingCanvas" xmlns:cx="http://schemas.microsoft.com/office/drawing/2014/chartex" xmlns:cx1="http://schemas.microsoft.com/office/drawing/2015/9/8/chartex" xmlns:cx2="http://schemas.microsoft.com/office/drawing/2015/10/21/chartex" xmlns:cx3="http://schemas.microsoft.com/office/drawing/2016/5/9/chartex" xmlns:cx4="http://schemas.microsoft.com/office/drawing/2016/5/10/chartex" xmlns:cx5="http://schemas.microsoft.com/office/drawing/2016/5/11/chartex" xmlns:cx6="http://schemas.microsoft.com/office/drawing/2016/5/12/chartex" xmlns:cx7="http://schemas.microsoft.com/office/drawing/2016/5/13/chartex" xmlns:cx8="http://schemas.microsoft.com/office/drawing/2016/5/14/chartex" xmlns:mc="http://schemas.openxmlformats.org/markup-compatibility/2006" xmlns:aink="http://schemas.microsoft.com/office/drawing/2016/ink" xmlns:am3d="http://schemas.microsoft.com/office/drawing/2017/model3d" xmlns:o="urn:schemas-microsoft-com:office:office" xmlns:oel="http://schemas.microsoft.com/office/2019/extlst" xmlns:r="http://schemas.openxmlformats.org/officeDocument/2006/relationships" xmlns:m="http://schemas.openxmlformats.org/officeDocument/2006/math" xmlns:v="urn:schemas-microsoft-com:vml" xmlns:wp14="http://schemas.microsoft.com/office/word/2010/wordprocessingDrawing" xmlns:wp="http://schemas.openxmlformats.org/drawingml/2006/wordprocessingDrawing" xmlns:w10="urn:schemas-microsoft-com:office:word" xmlns:w="http://schemas.openxmlformats.org/wordprocessingml/2006/main" xmlns:w14="http://schemas.microsoft.com/office/word/2010/wordml" xmlns:w15="http://schemas.microsoft.com/office/word/2012/wordml" xmlns:w16cex="http://schemas.microsoft.com/office/word/2018/wordml/cex" xmlns:w16cid="http://schemas.microsoft.com/office/word/2016/wordml/cid" xmlns:w16="http://schemas.microsoft.com/office/word/2018/wordml" xmlns:w16sdtdh="http://schemas.microsoft.com/office/word/2020/wordml/sdtdatahash" xmlns:w16se="http://schemas.microsoft.com/office/word/2015/wordml/symex" xmlns:wpg="http://schemas.microsoft.com/office/word/2010/wordprocessingGroup" xmlns:wpi="http://schemas.microsoft.com/office/word/2010/wordprocessingInk" xmlns:wne="http://schemas.microsoft.com/office/word/2006/wordml" xmlns:wps="http://schemas.microsoft.com/office/word/2010/wordprocessingShape" mc:Ignorable="w14 w15 w16se w16cid w16 w16cex w16sdtdh wp14">
+<w:document xmlns:wpc="http://schemas.microsoft.com/office/word/2010/wordprocessingCanvas" xmlns:cx="http://schemas.microsoft.com/office/drawing/2014/chartex" xmlns:cx1="http://schemas.microsoft.com/office/drawing/2015/9/8/chartex" xmlns:cx2="http://schemas.microsoft.com/office/drawing/2015/10/21/chartex" xmlns:cx3="http://schemas.microsoft.com/office/drawing/2016/5/9/chartex" xmlns:cx4="http://schemas.microsoft.com/office/drawing/2016/5/10/chartex" xmlns:cx5="http://schemas.microsoft.com/office/drawing/2016/5/11/chartex" xmlns:cx6="http://schemas.microsoft.com/office/drawing/2016/5/12/chartex" xmlns:cx7="http://schemas.microsoft.com/office/drawing/2016/5/13/chartex" xmlns:cx8="http://schemas.microsoft.com/office/drawing/2016/5/14/chartex" xmlns:mc="http://schemas.openxmlformats.org/markup-compatibility/2006" xmlns:aink="http://schemas.microsoft.com/office/drawing/2016/ink" xmlns:am3d="http://schemas.microsoft.com/office/drawing/2017/model3d" xmlns:o="urn:schemas-microsoft-com:office:office" xmlns:r="http://schemas.openxmlformats.org/officeDocument/2006/relationships" xmlns:m="http://schemas.openxmlformats.org/officeDocument/2006/math" xmlns:v="urn:schemas-microsoft-com:vml" xmlns:wp14="http://schemas.microsoft.com/office/word/2010/wordprocessingDrawing" xmlns:wp="http://schemas.openxmlformats.org/drawingml/2006/wordprocessingDrawing" xmlns:w10="urn:schemas-microsoft-com:office:word" xmlns:w="http://schemas.openxmlformats.org/wordprocessingml/2006/main" xmlns:w14="http://schemas.microsoft.com/office/word/2010/wordml" xmlns:w15="http://schemas.microsoft.com/office/word/2012/wordml" xmlns:w16cid="http://schemas.microsoft.com/office/word/2016/wordml/cid" xmlns:w16se="http://schemas.microsoft.com/office/word/2015/wordml/symex" xmlns:wpg="http://schemas.microsoft.com/office/word/2010/wordprocessingGroup" xmlns:wpi="http://schemas.microsoft.com/office/word/2010/wordprocessingInk" xmlns:wne="http://schemas.microsoft.com/office/word/2006/wordml" xmlns:wps="http://schemas.microsoft.com/office/word/2010/wordprocessingShape" mc:Ignorable="w14 w15 w16se w16cid wp14">
   <w:body>
     <w:p>
       <w:pPr>
@@ -72,7 +72,41 @@
           <w:sz w:val="24"/>
           <w:szCs w:val="24"/>
         </w:rPr>
-        <w:t xml:space="preserve"> funcionaba. De cara a la refactorización se ha separado en varios métodos las diferentes funciones que la clase debe cumplir para poder alcanzar el resultado deseado.</w:t>
+        <w:t xml:space="preserve"> funcionaba. De cara a la refactorización se ha separado en varios métodos las diferentes funciones</w:t>
+      </w:r>
+      <w:r>
+        <w:rPr>
+          <w:rFonts w:ascii="Arial" w:hAnsi="Arial" w:cs="Arial"/>
+          <w:sz w:val="24"/>
+          <w:szCs w:val="24"/>
+        </w:rPr>
+        <w:t xml:space="preserve"> y clases (</w:t>
+      </w:r>
+      <w:proofErr w:type="spellStart"/>
+      <w:r>
+        <w:rPr>
+          <w:rFonts w:ascii="Arial" w:hAnsi="Arial" w:cs="Arial"/>
+          <w:sz w:val="24"/>
+          <w:szCs w:val="24"/>
+        </w:rPr>
+        <w:t>EmplyeeFormater</w:t>
+      </w:r>
+      <w:proofErr w:type="spellEnd"/>
+      <w:r>
+        <w:rPr>
+          <w:rFonts w:ascii="Arial" w:hAnsi="Arial" w:cs="Arial"/>
+          <w:sz w:val="24"/>
+          <w:szCs w:val="24"/>
+        </w:rPr>
+        <w:t>)</w:t>
+      </w:r>
+      <w:r>
+        <w:rPr>
+          <w:rFonts w:ascii="Arial" w:hAnsi="Arial" w:cs="Arial"/>
+          <w:sz w:val="24"/>
+          <w:szCs w:val="24"/>
+        </w:rPr>
+        <w:t xml:space="preserve"> que la clase debe cumplir para poder alcanzar el resultado deseado.</w:t>
       </w:r>
     </w:p>
     <w:p>
@@ -132,6 +166,8 @@
         </w:rPr>
         <w:t xml:space="preserve"> (SRP), una vez más al revisar el código se ha determinado que la clase </w:t>
       </w:r>
+      <w:proofErr w:type="spellStart"/>
+      <w:proofErr w:type="gramStart"/>
       <w:r>
         <w:rPr>
           <w:rFonts w:ascii="Arial" w:hAnsi="Arial" w:cs="Arial"/>
@@ -140,7 +176,29 @@
           <w:sz w:val="24"/>
           <w:szCs w:val="24"/>
         </w:rPr>
-        <w:t>CarManager()</w:t>
+        <w:t>CarManager</w:t>
+      </w:r>
+      <w:proofErr w:type="spellEnd"/>
+      <w:r>
+        <w:rPr>
+          <w:rFonts w:ascii="Arial" w:hAnsi="Arial" w:cs="Arial"/>
+          <w:i/>
+          <w:iCs/>
+          <w:sz w:val="24"/>
+          <w:szCs w:val="24"/>
+        </w:rPr>
+        <w:t>(</w:t>
+      </w:r>
+      <w:proofErr w:type="gramEnd"/>
+      <w:r>
+        <w:rPr>
+          <w:rFonts w:ascii="Arial" w:hAnsi="Arial" w:cs="Arial"/>
+          <w:i/>
+          <w:iCs/>
+          <w:sz w:val="24"/>
+          <w:szCs w:val="24"/>
+        </w:rPr>
+        <w:t>)</w:t>
       </w:r>
       <w:r>
         <w:rPr>
@@ -165,15 +223,27 @@
           <w:szCs w:val="24"/>
         </w:rPr>
       </w:pPr>
-      <w:r>
-        <w:rPr>
-          <w:rFonts w:ascii="Arial" w:hAnsi="Arial" w:cs="Arial"/>
-          <w:b/>
-          <w:bCs/>
-          <w:sz w:val="24"/>
-          <w:szCs w:val="24"/>
-        </w:rPr>
-        <w:t>CarDatabase:</w:t>
+      <w:proofErr w:type="spellStart"/>
+      <w:r>
+        <w:rPr>
+          <w:rFonts w:ascii="Arial" w:hAnsi="Arial" w:cs="Arial"/>
+          <w:b/>
+          <w:bCs/>
+          <w:sz w:val="24"/>
+          <w:szCs w:val="24"/>
+        </w:rPr>
+        <w:t>CarDatabase</w:t>
+      </w:r>
+      <w:proofErr w:type="spellEnd"/>
+      <w:r>
+        <w:rPr>
+          <w:rFonts w:ascii="Arial" w:hAnsi="Arial" w:cs="Arial"/>
+          <w:b/>
+          <w:bCs/>
+          <w:sz w:val="24"/>
+          <w:szCs w:val="24"/>
+        </w:rPr>
+        <w:t>:</w:t>
       </w:r>
       <w:r>
         <w:rPr>
@@ -224,15 +294,27 @@
           <w:szCs w:val="24"/>
         </w:rPr>
       </w:pPr>
-      <w:r>
-        <w:rPr>
-          <w:rFonts w:ascii="Arial" w:hAnsi="Arial" w:cs="Arial"/>
-          <w:b/>
-          <w:bCs/>
-          <w:sz w:val="24"/>
-          <w:szCs w:val="24"/>
-        </w:rPr>
-        <w:t>CarFormatter:</w:t>
+      <w:proofErr w:type="spellStart"/>
+      <w:r>
+        <w:rPr>
+          <w:rFonts w:ascii="Arial" w:hAnsi="Arial" w:cs="Arial"/>
+          <w:b/>
+          <w:bCs/>
+          <w:sz w:val="24"/>
+          <w:szCs w:val="24"/>
+        </w:rPr>
+        <w:t>CarFormatter</w:t>
+      </w:r>
+      <w:proofErr w:type="spellEnd"/>
+      <w:r>
+        <w:rPr>
+          <w:rFonts w:ascii="Arial" w:hAnsi="Arial" w:cs="Arial"/>
+          <w:b/>
+          <w:bCs/>
+          <w:sz w:val="24"/>
+          <w:szCs w:val="24"/>
+        </w:rPr>
+        <w:t>:</w:t>
       </w:r>
       <w:r>
         <w:rPr>
@@ -268,6 +350,7 @@
         </w:rPr>
         <w:t xml:space="preserve">cuenta con dos métodos. </w:t>
       </w:r>
+      <w:proofErr w:type="spellStart"/>
       <w:r>
         <w:rPr>
           <w:rFonts w:ascii="Arial" w:hAnsi="Arial" w:cs="Arial"/>
@@ -276,16 +359,9 @@
           <w:sz w:val="24"/>
           <w:szCs w:val="24"/>
         </w:rPr>
-        <w:t>formatCars($car)</w:t>
-      </w:r>
-      <w:r>
-        <w:rPr>
-          <w:rFonts w:ascii="Arial" w:hAnsi="Arial" w:cs="Arial"/>
-          <w:sz w:val="24"/>
-          <w:szCs w:val="24"/>
-        </w:rPr>
-        <w:t xml:space="preserve"> con el cual se le pasa por parámetro un array de objetos “Car” y lo formatee para posteriormente mostrarlo por pantalla. Y el método </w:t>
-      </w:r>
+        <w:t>formatCars</w:t>
+      </w:r>
+      <w:proofErr w:type="spellEnd"/>
       <w:r>
         <w:rPr>
           <w:rFonts w:ascii="Arial" w:hAnsi="Arial" w:cs="Arial"/>
@@ -294,8 +370,17 @@
           <w:sz w:val="24"/>
           <w:szCs w:val="24"/>
         </w:rPr>
-        <w:t>getBestCar($cars)</w:t>
-      </w:r>
+        <w:t>($car)</w:t>
+      </w:r>
+      <w:r>
+        <w:rPr>
+          <w:rFonts w:ascii="Arial" w:hAnsi="Arial" w:cs="Arial"/>
+          <w:sz w:val="24"/>
+          <w:szCs w:val="24"/>
+        </w:rPr>
+        <w:t xml:space="preserve"> con el cual se le pasa por parámetro un array de objetos “Car” y lo formatee para posteriormente mostrarlo por pantalla. Y el método </w:t>
+      </w:r>
+      <w:proofErr w:type="spellStart"/>
       <w:r>
         <w:rPr>
           <w:rFonts w:ascii="Arial" w:hAnsi="Arial" w:cs="Arial"/>
@@ -304,90 +389,9 @@
           <w:sz w:val="24"/>
           <w:szCs w:val="24"/>
         </w:rPr>
-        <w:t xml:space="preserve">, </w:t>
-      </w:r>
-      <w:r>
-        <w:rPr>
-          <w:rFonts w:ascii="Arial" w:hAnsi="Arial" w:cs="Arial"/>
-          <w:sz w:val="24"/>
-          <w:szCs w:val="24"/>
-        </w:rPr>
-        <w:t>el cual selecciona el mejor coche del array de objetos “Car” en base a su posición alfabética (A como menor, Z como mayor).</w:t>
-      </w:r>
-    </w:p>
-    <w:p>
-      <w:pPr>
-        <w:jc w:val="both"/>
-        <w:rPr>
-          <w:rFonts w:ascii="Arial" w:hAnsi="Arial" w:cs="Arial"/>
-          <w:b/>
-          <w:bCs/>
-          <w:sz w:val="24"/>
-          <w:szCs w:val="24"/>
-          <w:u w:val="single"/>
-        </w:rPr>
-      </w:pPr>
-      <w:r>
-        <w:rPr>
-          <w:rFonts w:ascii="Arial" w:hAnsi="Arial" w:cs="Arial"/>
-          <w:b/>
-          <w:bCs/>
-          <w:sz w:val="24"/>
-          <w:szCs w:val="24"/>
-          <w:u w:val="single"/>
-        </w:rPr>
-        <w:t>Ejercicio 3</w:t>
-      </w:r>
-    </w:p>
-    <w:p>
-      <w:pPr>
-        <w:jc w:val="both"/>
-        <w:rPr>
-          <w:rFonts w:ascii="Arial" w:hAnsi="Arial" w:cs="Arial"/>
-          <w:sz w:val="24"/>
-          <w:szCs w:val="24"/>
-        </w:rPr>
-      </w:pPr>
-      <w:r>
-        <w:rPr>
-          <w:rFonts w:ascii="Arial" w:hAnsi="Arial" w:cs="Arial"/>
-          <w:sz w:val="24"/>
-          <w:szCs w:val="24"/>
-        </w:rPr>
-        <w:t xml:space="preserve">El código viola el </w:t>
-      </w:r>
-      <w:r>
-        <w:rPr>
-          <w:rFonts w:ascii="Arial" w:hAnsi="Arial" w:cs="Arial"/>
-          <w:sz w:val="24"/>
-          <w:szCs w:val="24"/>
-        </w:rPr>
-        <w:t>Principio</w:t>
-      </w:r>
-      <w:r>
-        <w:rPr>
-          <w:rFonts w:ascii="Arial" w:hAnsi="Arial" w:cs="Arial"/>
-          <w:sz w:val="24"/>
-          <w:szCs w:val="24"/>
-        </w:rPr>
-        <w:t xml:space="preserve"> </w:t>
-      </w:r>
-      <w:r>
-        <w:rPr>
-          <w:rFonts w:ascii="Arial" w:hAnsi="Arial" w:cs="Arial"/>
-          <w:sz w:val="24"/>
-          <w:szCs w:val="24"/>
-        </w:rPr>
-        <w:t>Open/Closed</w:t>
-      </w:r>
-      <w:r>
-        <w:rPr>
-          <w:rFonts w:ascii="Arial" w:hAnsi="Arial" w:cs="Arial"/>
-          <w:sz w:val="24"/>
-          <w:szCs w:val="24"/>
-        </w:rPr>
-        <w:t xml:space="preserve"> (OCP), ya que la clase </w:t>
-      </w:r>
+        <w:t>getBestCar</w:t>
+      </w:r>
+      <w:proofErr w:type="spellEnd"/>
       <w:r>
         <w:rPr>
           <w:rFonts w:ascii="Arial" w:hAnsi="Arial" w:cs="Arial"/>
@@ -396,7 +400,7 @@
           <w:sz w:val="24"/>
           <w:szCs w:val="24"/>
         </w:rPr>
-        <w:t>AreaCalculator()</w:t>
+        <w:t>($cars)</w:t>
       </w:r>
       <w:r>
         <w:rPr>
@@ -406,6 +410,106 @@
           <w:sz w:val="24"/>
           <w:szCs w:val="24"/>
         </w:rPr>
+        <w:t xml:space="preserve">, </w:t>
+      </w:r>
+      <w:r>
+        <w:rPr>
+          <w:rFonts w:ascii="Arial" w:hAnsi="Arial" w:cs="Arial"/>
+          <w:sz w:val="24"/>
+          <w:szCs w:val="24"/>
+        </w:rPr>
+        <w:t>el cual selecciona el mejor coche del array de objetos “Car” en base a su posición alfabética (A como menor, Z como mayor).</w:t>
+      </w:r>
+    </w:p>
+    <w:p>
+      <w:pPr>
+        <w:jc w:val="both"/>
+        <w:rPr>
+          <w:rFonts w:ascii="Arial" w:hAnsi="Arial" w:cs="Arial"/>
+          <w:b/>
+          <w:bCs/>
+          <w:sz w:val="24"/>
+          <w:szCs w:val="24"/>
+          <w:u w:val="single"/>
+        </w:rPr>
+      </w:pPr>
+      <w:r>
+        <w:rPr>
+          <w:rFonts w:ascii="Arial" w:hAnsi="Arial" w:cs="Arial"/>
+          <w:b/>
+          <w:bCs/>
+          <w:sz w:val="24"/>
+          <w:szCs w:val="24"/>
+          <w:u w:val="single"/>
+        </w:rPr>
+        <w:t>Ejercicio 3</w:t>
+      </w:r>
+    </w:p>
+    <w:p>
+      <w:pPr>
+        <w:jc w:val="both"/>
+        <w:rPr>
+          <w:rFonts w:ascii="Arial" w:hAnsi="Arial" w:cs="Arial"/>
+          <w:sz w:val="24"/>
+          <w:szCs w:val="24"/>
+        </w:rPr>
+      </w:pPr>
+    </w:p>
+    <w:p>
+      <w:pPr>
+        <w:jc w:val="both"/>
+        <w:rPr>
+          <w:rFonts w:ascii="Arial" w:hAnsi="Arial" w:cs="Arial"/>
+          <w:b/>
+          <w:bCs/>
+          <w:sz w:val="24"/>
+          <w:szCs w:val="24"/>
+          <w:u w:val="single"/>
+        </w:rPr>
+      </w:pPr>
+      <w:r>
+        <w:rPr>
+          <w:rFonts w:ascii="Arial" w:hAnsi="Arial" w:cs="Arial"/>
+          <w:b/>
+          <w:bCs/>
+          <w:sz w:val="24"/>
+          <w:szCs w:val="24"/>
+          <w:u w:val="single"/>
+        </w:rPr>
+        <w:t>Ejercicio 4</w:t>
+      </w:r>
+    </w:p>
+    <w:p>
+      <w:pPr>
+        <w:jc w:val="both"/>
+        <w:rPr>
+          <w:rFonts w:ascii="Arial" w:hAnsi="Arial" w:cs="Arial"/>
+          <w:sz w:val="24"/>
+          <w:szCs w:val="24"/>
+        </w:rPr>
+      </w:pPr>
+      <w:r>
+        <w:rPr>
+          <w:rFonts w:ascii="Arial" w:hAnsi="Arial" w:cs="Arial"/>
+          <w:sz w:val="24"/>
+          <w:szCs w:val="24"/>
+        </w:rPr>
+        <w:t xml:space="preserve">El código viola el </w:t>
+      </w:r>
+      <w:r>
+        <w:rPr>
+          <w:rFonts w:ascii="Arial" w:hAnsi="Arial" w:cs="Arial"/>
+          <w:sz w:val="24"/>
+          <w:szCs w:val="24"/>
+        </w:rPr>
+        <w:t>Principio</w:t>
+      </w:r>
+      <w:r>
+        <w:rPr>
+          <w:rFonts w:ascii="Arial" w:hAnsi="Arial" w:cs="Arial"/>
+          <w:sz w:val="24"/>
+          <w:szCs w:val="24"/>
+        </w:rPr>
         <w:t xml:space="preserve"> </w:t>
       </w:r>
       <w:r>
@@ -414,32 +518,78 @@
           <w:sz w:val="24"/>
           <w:szCs w:val="24"/>
         </w:rPr>
-        <w:t xml:space="preserve">es estrictamente </w:t>
-      </w:r>
-      <w:r>
-        <w:rPr>
-          <w:rFonts w:ascii="Arial" w:hAnsi="Arial" w:cs="Arial"/>
-          <w:sz w:val="24"/>
-          <w:szCs w:val="24"/>
-        </w:rPr>
-        <w:t>sólida</w:t>
-      </w:r>
-      <w:r>
-        <w:rPr>
-          <w:rFonts w:ascii="Arial" w:hAnsi="Arial" w:cs="Arial"/>
-          <w:sz w:val="24"/>
-          <w:szCs w:val="24"/>
-        </w:rPr>
-        <w:t xml:space="preserve"> para calcular el Area de un Circulo o un Cuadrado, y en caso de tener que añadir una nueva figura habría que modificarla para poder hacer dicho calculo. Es por ello que en la refactorización en vez de usar clases abstractas para</w:t>
-      </w:r>
-      <w:r>
-        <w:rPr>
-          <w:rFonts w:ascii="Arial" w:hAnsi="Arial" w:cs="Arial"/>
-          <w:sz w:val="24"/>
-          <w:szCs w:val="24"/>
-        </w:rPr>
-        <w:t xml:space="preserve"> hacer las formas, utilizamos una interfaz </w:t>
-      </w:r>
+        <w:t xml:space="preserve">de Sustitución de </w:t>
+      </w:r>
+      <w:proofErr w:type="spellStart"/>
+      <w:r>
+        <w:rPr>
+          <w:rFonts w:ascii="Arial" w:hAnsi="Arial" w:cs="Arial"/>
+          <w:sz w:val="24"/>
+          <w:szCs w:val="24"/>
+        </w:rPr>
+        <w:t>Liskov</w:t>
+      </w:r>
+      <w:proofErr w:type="spellEnd"/>
+      <w:r>
+        <w:rPr>
+          <w:rFonts w:ascii="Arial" w:hAnsi="Arial" w:cs="Arial"/>
+          <w:sz w:val="24"/>
+          <w:szCs w:val="24"/>
+        </w:rPr>
+        <w:t xml:space="preserve"> (LSP), ya que la clase cuadrado hereda de la clase rectángulo, forzando a que el ancho y el alto sean iguales, cuando deberían actuar como en Rectángulo al tratarse de una herencia. Esto se soluciona en la refactorización al hacer a Cuadrado y Rectángulo clases independientes con sus propiedades y métodos únicos.</w:t>
+      </w:r>
+    </w:p>
+    <w:p>
+      <w:pPr>
+        <w:jc w:val="both"/>
+        <w:rPr>
+          <w:rFonts w:ascii="Arial" w:hAnsi="Arial" w:cs="Arial"/>
+          <w:b/>
+          <w:bCs/>
+          <w:sz w:val="24"/>
+          <w:szCs w:val="24"/>
+          <w:u w:val="single"/>
+        </w:rPr>
+      </w:pPr>
+      <w:r>
+        <w:rPr>
+          <w:rFonts w:ascii="Arial" w:hAnsi="Arial" w:cs="Arial"/>
+          <w:sz w:val="24"/>
+          <w:szCs w:val="24"/>
+        </w:rPr>
+        <w:br w:type="page"/>
+      </w:r>
+      <w:r>
+        <w:rPr>
+          <w:rFonts w:ascii="Arial" w:hAnsi="Arial" w:cs="Arial"/>
+          <w:b/>
+          <w:bCs/>
+          <w:sz w:val="24"/>
+          <w:szCs w:val="24"/>
+          <w:u w:val="single"/>
+        </w:rPr>
+        <w:lastRenderedPageBreak/>
+        <w:t>Ejercicio 5</w:t>
+      </w:r>
+    </w:p>
+    <w:p>
+      <w:pPr>
+        <w:jc w:val="both"/>
+        <w:rPr>
+          <w:rFonts w:ascii="Arial" w:hAnsi="Arial" w:cs="Arial"/>
+          <w:sz w:val="24"/>
+          <w:szCs w:val="24"/>
+        </w:rPr>
+      </w:pPr>
+      <w:r>
+        <w:rPr>
+          <w:rFonts w:ascii="Arial" w:hAnsi="Arial" w:cs="Arial"/>
+          <w:sz w:val="24"/>
+          <w:szCs w:val="24"/>
+        </w:rPr>
+        <w:t>El código no viola ninguno de los Principios SOLID, sin embargo, la clase “</w:t>
+      </w:r>
+      <w:proofErr w:type="gramStart"/>
       <w:r>
         <w:rPr>
           <w:rFonts w:ascii="Arial" w:hAnsi="Arial" w:cs="Arial"/>
@@ -448,24 +598,9 @@
           <w:sz w:val="24"/>
           <w:szCs w:val="24"/>
         </w:rPr>
-        <w:t>“Shape()”</w:t>
-      </w:r>
-      <w:r>
-        <w:rPr>
-          <w:rFonts w:ascii="Arial" w:hAnsi="Arial" w:cs="Arial"/>
-          <w:sz w:val="24"/>
-          <w:szCs w:val="24"/>
-        </w:rPr>
-        <w:t xml:space="preserve"> con el método para calcular el área de la forma, obtener el tipo de forma y dibujar la forma. De esta manera, la clase</w:t>
-      </w:r>
-      <w:r>
-        <w:rPr>
-          <w:rFonts w:ascii="Arial" w:hAnsi="Arial" w:cs="Arial"/>
-          <w:sz w:val="24"/>
-          <w:szCs w:val="24"/>
-        </w:rPr>
-        <w:t xml:space="preserve"> </w:t>
-      </w:r>
+        <w:t>Pool(</w:t>
+      </w:r>
+      <w:proofErr w:type="gramEnd"/>
       <w:r>
         <w:rPr>
           <w:rFonts w:ascii="Arial" w:hAnsi="Arial" w:cs="Arial"/>
@@ -474,162 +609,7 @@
           <w:sz w:val="24"/>
           <w:szCs w:val="24"/>
         </w:rPr>
-        <w:t>“AreaCalculator()”</w:t>
-      </w:r>
-      <w:r>
-        <w:rPr>
-          <w:rFonts w:ascii="Arial" w:hAnsi="Arial" w:cs="Arial"/>
-          <w:sz w:val="24"/>
-          <w:szCs w:val="24"/>
-        </w:rPr>
-        <w:t xml:space="preserve"> puede calcular el área de cada forma sin problemas.</w:t>
-      </w:r>
-    </w:p>
-    <w:p>
-      <w:pPr>
-        <w:jc w:val="both"/>
-        <w:rPr>
-          <w:rFonts w:ascii="Arial" w:hAnsi="Arial" w:cs="Arial"/>
-          <w:b/>
-          <w:bCs/>
-          <w:sz w:val="24"/>
-          <w:szCs w:val="24"/>
-          <w:u w:val="single"/>
-        </w:rPr>
-      </w:pPr>
-      <w:r>
-        <w:rPr>
-          <w:rFonts w:ascii="Arial" w:hAnsi="Arial" w:cs="Arial"/>
-          <w:b/>
-          <w:bCs/>
-          <w:sz w:val="24"/>
-          <w:szCs w:val="24"/>
-          <w:u w:val="single"/>
-        </w:rPr>
-        <w:t xml:space="preserve">Ejercicio </w:t>
-      </w:r>
-      <w:r>
-        <w:rPr>
-          <w:rFonts w:ascii="Arial" w:hAnsi="Arial" w:cs="Arial"/>
-          <w:b/>
-          <w:bCs/>
-          <w:sz w:val="24"/>
-          <w:szCs w:val="24"/>
-          <w:u w:val="single"/>
-        </w:rPr>
-        <w:t>4</w:t>
-      </w:r>
-    </w:p>
-    <w:p>
-      <w:pPr>
-        <w:jc w:val="both"/>
-        <w:rPr>
-          <w:rFonts w:ascii="Arial" w:hAnsi="Arial" w:cs="Arial"/>
-          <w:sz w:val="24"/>
-          <w:szCs w:val="24"/>
-        </w:rPr>
-      </w:pPr>
-      <w:r>
-        <w:rPr>
-          <w:rFonts w:ascii="Arial" w:hAnsi="Arial" w:cs="Arial"/>
-          <w:sz w:val="24"/>
-          <w:szCs w:val="24"/>
-        </w:rPr>
-        <w:t xml:space="preserve">El código viola el </w:t>
-      </w:r>
-      <w:r>
-        <w:rPr>
-          <w:rFonts w:ascii="Arial" w:hAnsi="Arial" w:cs="Arial"/>
-          <w:sz w:val="24"/>
-          <w:szCs w:val="24"/>
-        </w:rPr>
-        <w:t>Principio</w:t>
-      </w:r>
-      <w:r>
-        <w:rPr>
-          <w:rFonts w:ascii="Arial" w:hAnsi="Arial" w:cs="Arial"/>
-          <w:sz w:val="24"/>
-          <w:szCs w:val="24"/>
-        </w:rPr>
-        <w:t xml:space="preserve"> </w:t>
-      </w:r>
-      <w:r>
-        <w:rPr>
-          <w:rFonts w:ascii="Arial" w:hAnsi="Arial" w:cs="Arial"/>
-          <w:sz w:val="24"/>
-          <w:szCs w:val="24"/>
-        </w:rPr>
-        <w:t>de Sustitución de Liskov</w:t>
-      </w:r>
-      <w:r>
-        <w:rPr>
-          <w:rFonts w:ascii="Arial" w:hAnsi="Arial" w:cs="Arial"/>
-          <w:sz w:val="24"/>
-          <w:szCs w:val="24"/>
-        </w:rPr>
-        <w:t xml:space="preserve"> (LSP), ya que la clase cuadrado hereda de la clase rectángulo, forzando a que el ancho y el alto sean iguales, cuando deberían actuar como en Rectángulo al tratarse de una herencia. Esto se soluciona en la refactorización al hacer a Cuadrado y Rectángulo clases independientes con sus propiedades y métodos únicos.</w:t>
-      </w:r>
-    </w:p>
-    <w:p>
-      <w:pPr>
-        <w:jc w:val="both"/>
-        <w:rPr>
-          <w:rFonts w:ascii="Arial" w:hAnsi="Arial" w:cs="Arial"/>
-          <w:b/>
-          <w:bCs/>
-          <w:sz w:val="24"/>
-          <w:szCs w:val="24"/>
-          <w:u w:val="single"/>
-        </w:rPr>
-      </w:pPr>
-      <w:r>
-        <w:rPr>
-          <w:rFonts w:ascii="Arial" w:hAnsi="Arial" w:cs="Arial"/>
-          <w:sz w:val="24"/>
-          <w:szCs w:val="24"/>
-        </w:rPr>
-        <w:br w:type="page"/>
-      </w:r>
-      <w:r>
-        <w:rPr>
-          <w:rFonts w:ascii="Arial" w:hAnsi="Arial" w:cs="Arial"/>
-          <w:b/>
-          <w:bCs/>
-          <w:sz w:val="24"/>
-          <w:szCs w:val="24"/>
-          <w:u w:val="single"/>
-        </w:rPr>
-        <w:lastRenderedPageBreak/>
-        <w:t xml:space="preserve">Ejercicio </w:t>
-      </w:r>
-      <w:r>
-        <w:rPr>
-          <w:rFonts w:ascii="Arial" w:hAnsi="Arial" w:cs="Arial"/>
-          <w:b/>
-          <w:bCs/>
-          <w:sz w:val="24"/>
-          <w:szCs w:val="24"/>
-          <w:u w:val="single"/>
-        </w:rPr>
-        <w:t>5</w:t>
-      </w:r>
-    </w:p>
-    <w:p>
-      <w:pPr>
-        <w:jc w:val="both"/>
-        <w:rPr>
-          <w:rFonts w:ascii="Arial" w:hAnsi="Arial" w:cs="Arial"/>
-          <w:sz w:val="24"/>
-          <w:szCs w:val="24"/>
-        </w:rPr>
-      </w:pPr>
-      <w:r>
-        <w:rPr>
-          <w:rFonts w:ascii="Arial" w:hAnsi="Arial" w:cs="Arial"/>
-          <w:sz w:val="24"/>
-          <w:szCs w:val="24"/>
-        </w:rPr>
-        <w:t>El código no viola ninguno de los Principios SOLID, sin embargo, la clase “</w:t>
+        <w:t>)</w:t>
       </w:r>
       <w:r>
         <w:rPr>
@@ -639,13 +619,148 @@
           <w:sz w:val="24"/>
           <w:szCs w:val="24"/>
         </w:rPr>
-        <w:t>Pool()</w:t>
-      </w:r>
+        <w:t>”</w:t>
+      </w:r>
+      <w:r>
+        <w:rPr>
+          <w:rFonts w:ascii="Arial" w:hAnsi="Arial" w:cs="Arial"/>
+          <w:sz w:val="24"/>
+          <w:szCs w:val="24"/>
+        </w:rPr>
+        <w:t xml:space="preserve"> se encuentra bastante cargada de responsabilidades por lo que de seguir creciendo, podría llegar a violar el </w:t>
+      </w:r>
+      <w:r>
+        <w:rPr>
+          <w:rFonts w:ascii="Arial" w:hAnsi="Arial" w:cs="Arial"/>
+          <w:sz w:val="24"/>
+          <w:szCs w:val="24"/>
+        </w:rPr>
+        <w:t>Principio de Responsabilidad Única</w:t>
+      </w:r>
+      <w:r>
+        <w:rPr>
+          <w:rFonts w:ascii="Arial" w:hAnsi="Arial" w:cs="Arial"/>
+          <w:sz w:val="24"/>
+          <w:szCs w:val="24"/>
+        </w:rPr>
+        <w:t xml:space="preserve"> (SRP). Es por ello por lo que en la refactorización lo que se ha hecho ha sido separar la gestión de patos con la piscina en sí, de manera que, en caso de ampliarse el programa, este sea más escalable a futuro. </w:t>
+      </w:r>
+    </w:p>
+    <w:p>
+      <w:pPr>
+        <w:jc w:val="both"/>
+        <w:rPr>
+          <w:rFonts w:ascii="Arial" w:hAnsi="Arial" w:cs="Arial"/>
+          <w:b/>
+          <w:bCs/>
+          <w:sz w:val="24"/>
+          <w:szCs w:val="24"/>
+          <w:u w:val="single"/>
+        </w:rPr>
+      </w:pPr>
+      <w:r>
+        <w:rPr>
+          <w:rFonts w:ascii="Arial" w:hAnsi="Arial" w:cs="Arial"/>
+          <w:b/>
+          <w:bCs/>
+          <w:sz w:val="24"/>
+          <w:szCs w:val="24"/>
+          <w:u w:val="single"/>
+        </w:rPr>
+        <w:t>Ejercicio 6</w:t>
+      </w:r>
+    </w:p>
+    <w:p>
+      <w:pPr>
+        <w:jc w:val="both"/>
+        <w:rPr>
+          <w:rFonts w:ascii="Arial" w:hAnsi="Arial" w:cs="Arial"/>
+          <w:sz w:val="24"/>
+          <w:szCs w:val="24"/>
+        </w:rPr>
+      </w:pPr>
+      <w:r>
+        <w:rPr>
+          <w:rFonts w:ascii="Arial" w:hAnsi="Arial" w:cs="Arial"/>
+          <w:sz w:val="24"/>
+          <w:szCs w:val="24"/>
+        </w:rPr>
+        <w:t xml:space="preserve">El código viola el </w:t>
+      </w:r>
+      <w:r>
+        <w:rPr>
+          <w:rFonts w:ascii="Arial" w:hAnsi="Arial" w:cs="Arial"/>
+          <w:sz w:val="24"/>
+          <w:szCs w:val="24"/>
+        </w:rPr>
+        <w:t>Principio</w:t>
+      </w:r>
+      <w:r>
+        <w:rPr>
+          <w:rFonts w:ascii="Arial" w:hAnsi="Arial" w:cs="Arial"/>
+          <w:sz w:val="24"/>
+          <w:szCs w:val="24"/>
+        </w:rPr>
+        <w:t xml:space="preserve"> </w:t>
+      </w:r>
+      <w:r>
+        <w:rPr>
+          <w:rFonts w:ascii="Arial" w:hAnsi="Arial" w:cs="Arial"/>
+          <w:sz w:val="24"/>
+          <w:szCs w:val="24"/>
+        </w:rPr>
+        <w:t xml:space="preserve">de Sustitución de </w:t>
+      </w:r>
+      <w:proofErr w:type="spellStart"/>
+      <w:r>
+        <w:rPr>
+          <w:rFonts w:ascii="Arial" w:hAnsi="Arial" w:cs="Arial"/>
+          <w:sz w:val="24"/>
+          <w:szCs w:val="24"/>
+        </w:rPr>
+        <w:t>Liskov</w:t>
+      </w:r>
+      <w:proofErr w:type="spellEnd"/>
+      <w:r>
+        <w:rPr>
+          <w:rFonts w:ascii="Arial" w:hAnsi="Arial" w:cs="Arial"/>
+          <w:sz w:val="24"/>
+          <w:szCs w:val="24"/>
+        </w:rPr>
+        <w:t xml:space="preserve"> (LSP),</w:t>
+      </w:r>
+      <w:r>
+        <w:rPr>
+          <w:rFonts w:ascii="Arial" w:hAnsi="Arial" w:cs="Arial"/>
+          <w:sz w:val="24"/>
+          <w:szCs w:val="24"/>
+        </w:rPr>
+        <w:t xml:space="preserve"> ya que la clase “</w:t>
+      </w:r>
+      <w:proofErr w:type="gramStart"/>
       <w:r>
         <w:rPr>
           <w:rFonts w:ascii="Arial" w:hAnsi="Arial" w:cs="Arial"/>
           <w:i/>
-          <w:iCs/>
+          <w:sz w:val="24"/>
+          <w:szCs w:val="24"/>
+        </w:rPr>
+        <w:t>Robot(</w:t>
+      </w:r>
+      <w:proofErr w:type="gramEnd"/>
+      <w:r>
+        <w:rPr>
+          <w:rFonts w:ascii="Arial" w:hAnsi="Arial" w:cs="Arial"/>
+          <w:i/>
+          <w:sz w:val="24"/>
+          <w:szCs w:val="24"/>
+        </w:rPr>
+        <w:t>)</w:t>
+      </w:r>
+      <w:r>
+        <w:rPr>
+          <w:rFonts w:ascii="Arial" w:hAnsi="Arial" w:cs="Arial"/>
+          <w:i/>
           <w:sz w:val="24"/>
           <w:szCs w:val="24"/>
         </w:rPr>
@@ -657,7 +772,163 @@
           <w:sz w:val="24"/>
           <w:szCs w:val="24"/>
         </w:rPr>
-        <w:t xml:space="preserve"> se encuentra bastante cargada de responsabilidades por lo que de seguir creciendo, podría llegar a violar el </w:t>
+        <w:t xml:space="preserve"> no cumple con lo que se espera que haga la interfaz </w:t>
+      </w:r>
+      <w:proofErr w:type="spellStart"/>
+      <w:r>
+        <w:rPr>
+          <w:rFonts w:ascii="Arial" w:hAnsi="Arial" w:cs="Arial"/>
+          <w:sz w:val="24"/>
+          <w:szCs w:val="24"/>
+        </w:rPr>
+        <w:t>Worker</w:t>
+      </w:r>
+      <w:proofErr w:type="spellEnd"/>
+      <w:r>
+        <w:rPr>
+          <w:rFonts w:ascii="Arial" w:hAnsi="Arial" w:cs="Arial"/>
+          <w:sz w:val="24"/>
+          <w:szCs w:val="24"/>
+        </w:rPr>
+        <w:t xml:space="preserve"> ya que un Robot no puede comer. Para la refactorización se ha optado por crear dos Interfaces (</w:t>
+      </w:r>
+      <w:proofErr w:type="spellStart"/>
+      <w:r>
+        <w:rPr>
+          <w:rFonts w:ascii="Arial" w:hAnsi="Arial" w:cs="Arial"/>
+          <w:sz w:val="24"/>
+          <w:szCs w:val="24"/>
+        </w:rPr>
+        <w:t>Worker</w:t>
+      </w:r>
+      <w:proofErr w:type="spellEnd"/>
+      <w:r>
+        <w:rPr>
+          <w:rFonts w:ascii="Arial" w:hAnsi="Arial" w:cs="Arial"/>
+          <w:sz w:val="24"/>
+          <w:szCs w:val="24"/>
+        </w:rPr>
+        <w:t xml:space="preserve"> y </w:t>
+      </w:r>
+      <w:proofErr w:type="spellStart"/>
+      <w:r>
+        <w:rPr>
+          <w:rFonts w:ascii="Arial" w:hAnsi="Arial" w:cs="Arial"/>
+          <w:sz w:val="24"/>
+          <w:szCs w:val="24"/>
+        </w:rPr>
+        <w:t>Eater</w:t>
+      </w:r>
+      <w:proofErr w:type="spellEnd"/>
+      <w:r>
+        <w:rPr>
+          <w:rFonts w:ascii="Arial" w:hAnsi="Arial" w:cs="Arial"/>
+          <w:sz w:val="24"/>
+          <w:szCs w:val="24"/>
+        </w:rPr>
+        <w:t xml:space="preserve">), he implementarlas ambas a Human mientras que Robot solo posee </w:t>
+      </w:r>
+      <w:proofErr w:type="spellStart"/>
+      <w:r>
+        <w:rPr>
+          <w:rFonts w:ascii="Arial" w:hAnsi="Arial" w:cs="Arial"/>
+          <w:sz w:val="24"/>
+          <w:szCs w:val="24"/>
+        </w:rPr>
+        <w:t>Worker</w:t>
+      </w:r>
+      <w:proofErr w:type="spellEnd"/>
+      <w:r>
+        <w:rPr>
+          <w:rFonts w:ascii="Arial" w:hAnsi="Arial" w:cs="Arial"/>
+          <w:sz w:val="24"/>
+          <w:szCs w:val="24"/>
+        </w:rPr>
+        <w:t>.</w:t>
+      </w:r>
+    </w:p>
+    <w:p>
+      <w:pPr>
+        <w:jc w:val="both"/>
+        <w:rPr>
+          <w:rFonts w:ascii="Arial" w:hAnsi="Arial" w:cs="Arial"/>
+          <w:b/>
+          <w:bCs/>
+          <w:sz w:val="24"/>
+          <w:szCs w:val="24"/>
+          <w:u w:val="single"/>
+        </w:rPr>
+      </w:pPr>
+      <w:r>
+        <w:rPr>
+          <w:rFonts w:ascii="Arial" w:hAnsi="Arial" w:cs="Arial"/>
+          <w:b/>
+          <w:bCs/>
+          <w:sz w:val="24"/>
+          <w:szCs w:val="24"/>
+          <w:u w:val="single"/>
+        </w:rPr>
+        <w:t>Ejercicio 7</w:t>
+      </w:r>
+      <w:bookmarkStart w:id="0" w:name="_GoBack"/>
+      <w:bookmarkEnd w:id="0"/>
+    </w:p>
+    <w:p>
+      <w:pPr>
+        <w:jc w:val="both"/>
+        <w:rPr>
+          <w:rFonts w:ascii="Arial" w:hAnsi="Arial" w:cs="Arial"/>
+          <w:b/>
+          <w:bCs/>
+          <w:sz w:val="24"/>
+          <w:szCs w:val="24"/>
+          <w:u w:val="single"/>
+        </w:rPr>
+      </w:pPr>
+    </w:p>
+    <w:p>
+      <w:pPr>
+        <w:jc w:val="both"/>
+        <w:rPr>
+          <w:rFonts w:ascii="Arial" w:hAnsi="Arial" w:cs="Arial"/>
+          <w:b/>
+          <w:bCs/>
+          <w:sz w:val="24"/>
+          <w:szCs w:val="24"/>
+          <w:u w:val="single"/>
+        </w:rPr>
+      </w:pPr>
+      <w:r>
+        <w:rPr>
+          <w:rFonts w:ascii="Arial" w:hAnsi="Arial" w:cs="Arial"/>
+          <w:b/>
+          <w:bCs/>
+          <w:sz w:val="24"/>
+          <w:szCs w:val="24"/>
+          <w:u w:val="single"/>
+        </w:rPr>
+        <w:t>Ejercicio 8</w:t>
+      </w:r>
+    </w:p>
+    <w:p>
+      <w:pPr>
+        <w:jc w:val="both"/>
+        <w:rPr>
+          <w:rFonts w:ascii="Arial" w:hAnsi="Arial" w:cs="Arial"/>
+          <w:b/>
+          <w:bCs/>
+          <w:sz w:val="24"/>
+          <w:szCs w:val="24"/>
+          <w:u w:val="single"/>
+        </w:rPr>
+      </w:pPr>
+      <w:r>
+        <w:rPr>
+          <w:rFonts w:ascii="Arial" w:hAnsi="Arial" w:cs="Arial"/>
+          <w:sz w:val="24"/>
+          <w:szCs w:val="24"/>
+        </w:rPr>
+        <w:t xml:space="preserve">El código viola el </w:t>
       </w:r>
       <w:r>
         <w:rPr>
@@ -673,15 +944,116 @@
           <w:sz w:val="24"/>
           <w:szCs w:val="24"/>
         </w:rPr>
-        <w:t xml:space="preserve"> (SRP)</w:t>
-      </w:r>
-      <w:r>
-        <w:rPr>
-          <w:rFonts w:ascii="Arial" w:hAnsi="Arial" w:cs="Arial"/>
-          <w:sz w:val="24"/>
-          <w:szCs w:val="24"/>
-        </w:rPr>
-        <w:t xml:space="preserve">. Es por ello por lo que en la refactorización lo que se ha hecho ha sido separar la gestión de patos con la piscina en sí, de manera que, en caso de ampliarse el programa, este sea más escalable a futuro. </w:t>
+        <w:t xml:space="preserve"> (SRP</w:t>
+      </w:r>
+      <w:r>
+        <w:rPr>
+          <w:rFonts w:ascii="Arial" w:hAnsi="Arial" w:cs="Arial"/>
+          <w:sz w:val="24"/>
+          <w:szCs w:val="24"/>
+        </w:rPr>
+        <w:t xml:space="preserve">), ya que en la clase </w:t>
+      </w:r>
+      <w:r>
+        <w:rPr>
+          <w:rFonts w:ascii="Arial" w:hAnsi="Arial" w:cs="Arial"/>
+          <w:i/>
+          <w:sz w:val="24"/>
+          <w:szCs w:val="24"/>
+        </w:rPr>
+        <w:t>“</w:t>
+      </w:r>
+      <w:proofErr w:type="spellStart"/>
+      <w:proofErr w:type="gramStart"/>
+      <w:r>
+        <w:rPr>
+          <w:rFonts w:ascii="Arial" w:hAnsi="Arial" w:cs="Arial"/>
+          <w:i/>
+          <w:sz w:val="24"/>
+          <w:szCs w:val="24"/>
+        </w:rPr>
+        <w:t>Lamp</w:t>
+      </w:r>
+      <w:proofErr w:type="spellEnd"/>
+      <w:r>
+        <w:rPr>
+          <w:rFonts w:ascii="Arial" w:hAnsi="Arial" w:cs="Arial"/>
+          <w:i/>
+          <w:sz w:val="24"/>
+          <w:szCs w:val="24"/>
+        </w:rPr>
+        <w:t>(</w:t>
+      </w:r>
+      <w:proofErr w:type="gramEnd"/>
+      <w:r>
+        <w:rPr>
+          <w:rFonts w:ascii="Arial" w:hAnsi="Arial" w:cs="Arial"/>
+          <w:i/>
+          <w:sz w:val="24"/>
+          <w:szCs w:val="24"/>
+        </w:rPr>
+        <w:t>)”</w:t>
+      </w:r>
+      <w:r>
+        <w:rPr>
+          <w:rFonts w:ascii="Arial" w:hAnsi="Arial" w:cs="Arial"/>
+          <w:i/>
+          <w:sz w:val="24"/>
+          <w:szCs w:val="24"/>
+        </w:rPr>
+        <w:t xml:space="preserve"> </w:t>
+      </w:r>
+      <w:r>
+        <w:rPr>
+          <w:rFonts w:ascii="Arial" w:hAnsi="Arial" w:cs="Arial"/>
+          <w:sz w:val="24"/>
+          <w:szCs w:val="24"/>
+        </w:rPr>
+        <w:t xml:space="preserve">está establecida </w:t>
+      </w:r>
+      <w:r>
+        <w:rPr>
+          <w:rFonts w:ascii="Arial" w:hAnsi="Arial" w:cs="Arial"/>
+          <w:sz w:val="24"/>
+          <w:szCs w:val="24"/>
+        </w:rPr>
+        <w:t xml:space="preserve">la propiedad color, con sus respectivos </w:t>
+      </w:r>
+      <w:proofErr w:type="spellStart"/>
+      <w:r>
+        <w:rPr>
+          <w:rFonts w:ascii="Arial" w:hAnsi="Arial" w:cs="Arial"/>
+          <w:sz w:val="24"/>
+          <w:szCs w:val="24"/>
+        </w:rPr>
+        <w:t>getters</w:t>
+      </w:r>
+      <w:proofErr w:type="spellEnd"/>
+      <w:r>
+        <w:rPr>
+          <w:rFonts w:ascii="Arial" w:hAnsi="Arial" w:cs="Arial"/>
+          <w:sz w:val="24"/>
+          <w:szCs w:val="24"/>
+        </w:rPr>
+        <w:t xml:space="preserve"> y </w:t>
+      </w:r>
+      <w:proofErr w:type="spellStart"/>
+      <w:r>
+        <w:rPr>
+          <w:rFonts w:ascii="Arial" w:hAnsi="Arial" w:cs="Arial"/>
+          <w:sz w:val="24"/>
+          <w:szCs w:val="24"/>
+        </w:rPr>
+        <w:t>setters</w:t>
+      </w:r>
+      <w:proofErr w:type="spellEnd"/>
+      <w:r>
+        <w:rPr>
+          <w:rFonts w:ascii="Arial" w:hAnsi="Arial" w:cs="Arial"/>
+          <w:sz w:val="24"/>
+          <w:szCs w:val="24"/>
+        </w:rPr>
+        <w:t>, los cuales no se usan nunca en ninguna parte del programa. De cara a la refactorización lo que se ha hecho ha sido borrarlo.</w:t>
       </w:r>
     </w:p>
     <w:p>
@@ -696,7 +1068,10 @@
           <w:u w:val="single"/>
         </w:rPr>
       </w:pPr>
-      <w:r>
+    </w:p>
+    <w:p>
+      <w:pPr>
+        <w:jc w:val="both"/>
         <w:rPr>
           <w:rFonts w:ascii="Arial" w:hAnsi="Arial" w:cs="Arial"/>
           <w:b/>
@@ -705,8 +1080,7 @@
           <w:szCs w:val="24"/>
           <w:u w:val="single"/>
         </w:rPr>
-        <w:t xml:space="preserve">Ejercicio </w:t>
-      </w:r>
+      </w:pPr>
       <w:r>
         <w:rPr>
           <w:rFonts w:ascii="Arial" w:hAnsi="Arial" w:cs="Arial"/>
@@ -716,148 +1090,7 @@
           <w:szCs w:val="24"/>
           <w:u w:val="single"/>
         </w:rPr>
-        <w:t>6</w:t>
-      </w:r>
-    </w:p>
-    <w:p>
-      <w:pPr>
-        <w:jc w:val="both"/>
-        <w:rPr>
-          <w:rFonts w:ascii="Arial" w:hAnsi="Arial" w:cs="Arial"/>
-          <w:sz w:val="24"/>
-          <w:szCs w:val="24"/>
-        </w:rPr>
-      </w:pPr>
-    </w:p>
-    <w:p>
-      <w:pPr>
-        <w:jc w:val="both"/>
-        <w:rPr>
-          <w:rFonts w:ascii="Arial" w:hAnsi="Arial" w:cs="Arial"/>
-          <w:b/>
-          <w:bCs/>
-          <w:sz w:val="24"/>
-          <w:szCs w:val="24"/>
-          <w:u w:val="single"/>
-        </w:rPr>
-      </w:pPr>
-      <w:r>
-        <w:rPr>
-          <w:rFonts w:ascii="Arial" w:hAnsi="Arial" w:cs="Arial"/>
-          <w:b/>
-          <w:bCs/>
-          <w:sz w:val="24"/>
-          <w:szCs w:val="24"/>
-          <w:u w:val="single"/>
-        </w:rPr>
-        <w:t xml:space="preserve">Ejercicio </w:t>
-      </w:r>
-      <w:r>
-        <w:rPr>
-          <w:rFonts w:ascii="Arial" w:hAnsi="Arial" w:cs="Arial"/>
-          <w:b/>
-          <w:bCs/>
-          <w:sz w:val="24"/>
-          <w:szCs w:val="24"/>
-          <w:u w:val="single"/>
-        </w:rPr>
-        <w:t>7</w:t>
-      </w:r>
-    </w:p>
-    <w:p>
-      <w:pPr>
-        <w:jc w:val="both"/>
-        <w:rPr>
-          <w:rFonts w:ascii="Arial" w:hAnsi="Arial" w:cs="Arial"/>
-          <w:b/>
-          <w:bCs/>
-          <w:sz w:val="24"/>
-          <w:szCs w:val="24"/>
-          <w:u w:val="single"/>
-        </w:rPr>
-      </w:pPr>
-    </w:p>
-    <w:p>
-      <w:pPr>
-        <w:jc w:val="both"/>
-        <w:rPr>
-          <w:rFonts w:ascii="Arial" w:hAnsi="Arial" w:cs="Arial"/>
-          <w:b/>
-          <w:bCs/>
-          <w:sz w:val="24"/>
-          <w:szCs w:val="24"/>
-          <w:u w:val="single"/>
-        </w:rPr>
-      </w:pPr>
-      <w:r>
-        <w:rPr>
-          <w:rFonts w:ascii="Arial" w:hAnsi="Arial" w:cs="Arial"/>
-          <w:b/>
-          <w:bCs/>
-          <w:sz w:val="24"/>
-          <w:szCs w:val="24"/>
-          <w:u w:val="single"/>
-        </w:rPr>
-        <w:t xml:space="preserve">Ejercicio </w:t>
-      </w:r>
-      <w:r>
-        <w:rPr>
-          <w:rFonts w:ascii="Arial" w:hAnsi="Arial" w:cs="Arial"/>
-          <w:b/>
-          <w:bCs/>
-          <w:sz w:val="24"/>
-          <w:szCs w:val="24"/>
-          <w:u w:val="single"/>
-        </w:rPr>
-        <w:t>8</w:t>
-      </w:r>
-    </w:p>
-    <w:p>
-      <w:pPr>
-        <w:jc w:val="both"/>
-        <w:rPr>
-          <w:rFonts w:ascii="Arial" w:hAnsi="Arial" w:cs="Arial"/>
-          <w:b/>
-          <w:bCs/>
-          <w:sz w:val="24"/>
-          <w:szCs w:val="24"/>
-          <w:u w:val="single"/>
-        </w:rPr>
-      </w:pPr>
-    </w:p>
-    <w:p>
-      <w:pPr>
-        <w:jc w:val="both"/>
-        <w:rPr>
-          <w:rFonts w:ascii="Arial" w:hAnsi="Arial" w:cs="Arial"/>
-          <w:b/>
-          <w:bCs/>
-          <w:sz w:val="24"/>
-          <w:szCs w:val="24"/>
-          <w:u w:val="single"/>
-        </w:rPr>
-      </w:pPr>
-      <w:r>
-        <w:rPr>
-          <w:rFonts w:ascii="Arial" w:hAnsi="Arial" w:cs="Arial"/>
-          <w:b/>
-          <w:bCs/>
-          <w:sz w:val="24"/>
-          <w:szCs w:val="24"/>
-          <w:u w:val="single"/>
-        </w:rPr>
-        <w:t xml:space="preserve">Ejercicio </w:t>
-      </w:r>
-      <w:r>
-        <w:rPr>
-          <w:rFonts w:ascii="Arial" w:hAnsi="Arial" w:cs="Arial"/>
-          <w:b/>
-          <w:bCs/>
-          <w:sz w:val="24"/>
-          <w:szCs w:val="24"/>
-          <w:u w:val="single"/>
-        </w:rPr>
-        <w:t>9</w:t>
+        <w:t>Ejercicio 9</w:t>
       </w:r>
     </w:p>
     <w:p>
@@ -904,7 +1137,7 @@
 </file>
 
 <file path=word/numbering.xml><?xml version="1.0" encoding="utf-8"?>
-<w:numbering xmlns:wpc="http://schemas.microsoft.com/office/word/2010/wordprocessingCanvas" xmlns:cx="http://schemas.microsoft.com/office/drawing/2014/chartex" xmlns:cx1="http://schemas.microsoft.com/office/drawing/2015/9/8/chartex" xmlns:cx2="http://schemas.microsoft.com/office/drawing/2015/10/21/chartex" xmlns:cx3="http://schemas.microsoft.com/office/drawing/2016/5/9/chartex" xmlns:cx4="http://schemas.microsoft.com/office/drawing/2016/5/10/chartex" xmlns:cx5="http://schemas.microsoft.com/office/drawing/2016/5/11/chartex" xmlns:cx6="http://schemas.microsoft.com/office/drawing/2016/5/12/chartex" xmlns:cx7="http://schemas.microsoft.com/office/drawing/2016/5/13/chartex" xmlns:cx8="http://schemas.microsoft.com/office/drawing/2016/5/14/chartex" xmlns:mc="http://schemas.openxmlformats.org/markup-compatibility/2006" xmlns:aink="http://schemas.microsoft.com/office/drawing/2016/ink" xmlns:am3d="http://schemas.microsoft.com/office/drawing/2017/model3d" xmlns:o="urn:schemas-microsoft-com:office:office" xmlns:oel="http://schemas.microsoft.com/office/2019/extlst" xmlns:r="http://schemas.openxmlformats.org/officeDocument/2006/relationships" xmlns:m="http://schemas.openxmlformats.org/officeDocument/2006/math" xmlns:v="urn:schemas-microsoft-com:vml" xmlns:wp14="http://schemas.microsoft.com/office/word/2010/wordprocessingDrawing" xmlns:wp="http://schemas.openxmlformats.org/drawingml/2006/wordprocessingDrawing" xmlns:w10="urn:schemas-microsoft-com:office:word" xmlns:w="http://schemas.openxmlformats.org/wordprocessingml/2006/main" xmlns:w14="http://schemas.microsoft.com/office/word/2010/wordml" xmlns:w15="http://schemas.microsoft.com/office/word/2012/wordml" xmlns:w16cex="http://schemas.microsoft.com/office/word/2018/wordml/cex" xmlns:w16cid="http://schemas.microsoft.com/office/word/2016/wordml/cid" xmlns:w16="http://schemas.microsoft.com/office/word/2018/wordml" xmlns:w16sdtdh="http://schemas.microsoft.com/office/word/2020/wordml/sdtdatahash" xmlns:w16se="http://schemas.microsoft.com/office/word/2015/wordml/symex" xmlns:wpg="http://schemas.microsoft.com/office/word/2010/wordprocessingGroup" xmlns:wpi="http://schemas.microsoft.com/office/word/2010/wordprocessingInk" xmlns:wne="http://schemas.microsoft.com/office/word/2006/wordml" xmlns:wps="http://schemas.microsoft.com/office/word/2010/wordprocessingShape" mc:Ignorable="w14 w15 w16se w16cid w16 w16cex w16sdtdh wp14">
+<w:numbering xmlns:wpc="http://schemas.microsoft.com/office/word/2010/wordprocessingCanvas" xmlns:cx="http://schemas.microsoft.com/office/drawing/2014/chartex" xmlns:cx1="http://schemas.microsoft.com/office/drawing/2015/9/8/chartex" xmlns:cx2="http://schemas.microsoft.com/office/drawing/2015/10/21/chartex" xmlns:cx3="http://schemas.microsoft.com/office/drawing/2016/5/9/chartex" xmlns:cx4="http://schemas.microsoft.com/office/drawing/2016/5/10/chartex" xmlns:cx5="http://schemas.microsoft.com/office/drawing/2016/5/11/chartex" xmlns:cx6="http://schemas.microsoft.com/office/drawing/2016/5/12/chartex" xmlns:cx7="http://schemas.microsoft.com/office/drawing/2016/5/13/chartex" xmlns:cx8="http://schemas.microsoft.com/office/drawing/2016/5/14/chartex" xmlns:mc="http://schemas.openxmlformats.org/markup-compatibility/2006" xmlns:aink="http://schemas.microsoft.com/office/drawing/2016/ink" xmlns:am3d="http://schemas.microsoft.com/office/drawing/2017/model3d" xmlns:o="urn:schemas-microsoft-com:office:office" xmlns:r="http://schemas.openxmlformats.org/officeDocument/2006/relationships" xmlns:m="http://schemas.openxmlformats.org/officeDocument/2006/math" xmlns:v="urn:schemas-microsoft-com:vml" xmlns:wp14="http://schemas.microsoft.com/office/word/2010/wordprocessingDrawing" xmlns:wp="http://schemas.openxmlformats.org/drawingml/2006/wordprocessingDrawing" xmlns:w10="urn:schemas-microsoft-com:office:word" xmlns:w="http://schemas.openxmlformats.org/wordprocessingml/2006/main" xmlns:w14="http://schemas.microsoft.com/office/word/2010/wordml" xmlns:w15="http://schemas.microsoft.com/office/word/2012/wordml" xmlns:w16cid="http://schemas.microsoft.com/office/word/2016/wordml/cid" xmlns:w16se="http://schemas.microsoft.com/office/word/2015/wordml/symex" xmlns:wpg="http://schemas.microsoft.com/office/word/2010/wordprocessingGroup" xmlns:wpi="http://schemas.microsoft.com/office/word/2010/wordprocessingInk" xmlns:wne="http://schemas.microsoft.com/office/word/2006/wordml" xmlns:wps="http://schemas.microsoft.com/office/word/2010/wordprocessingShape" mc:Ignorable="w14 w15 w16se w16cid wp14">
   <w:abstractNum w:abstractNumId="0" w15:restartNumberingAfterBreak="0">
     <w:nsid w:val="72E91D7F"/>
     <w:multiLevelType w:val="hybridMultilevel"/>
@@ -1131,17 +1364,17 @@
       </w:rPr>
     </w:lvl>
   </w:abstractNum>
-  <w:num w:numId="1" w16cid:durableId="1583371464">
+  <w:num w:numId="1">
     <w:abstractNumId w:val="1"/>
   </w:num>
-  <w:num w:numId="2" w16cid:durableId="1313873744">
+  <w:num w:numId="2">
     <w:abstractNumId w:val="0"/>
   </w:num>
 </w:numbering>
 </file>
 
 <file path=word/styles.xml><?xml version="1.0" encoding="utf-8"?>
-<w:styles xmlns:mc="http://schemas.openxmlformats.org/markup-compatibility/2006" xmlns:r="http://schemas.openxmlformats.org/officeDocument/2006/relationships" xmlns:w="http://schemas.openxmlformats.org/wordprocessingml/2006/main" xmlns:w14="http://schemas.microsoft.com/office/word/2010/wordml" xmlns:w15="http://schemas.microsoft.com/office/word/2012/wordml" xmlns:w16cex="http://schemas.microsoft.com/office/word/2018/wordml/cex" xmlns:w16cid="http://schemas.microsoft.com/office/word/2016/wordml/cid" xmlns:w16="http://schemas.microsoft.com/office/word/2018/wordml" xmlns:w16sdtdh="http://schemas.microsoft.com/office/word/2020/wordml/sdtdatahash" xmlns:w16se="http://schemas.microsoft.com/office/word/2015/wordml/symex" mc:Ignorable="w14 w15 w16se w16cid w16 w16cex w16sdtdh">
+<w:styles xmlns:mc="http://schemas.openxmlformats.org/markup-compatibility/2006" xmlns:r="http://schemas.openxmlformats.org/officeDocument/2006/relationships" xmlns:w="http://schemas.openxmlformats.org/wordprocessingml/2006/main" xmlns:w14="http://schemas.microsoft.com/office/word/2010/wordml" xmlns:w15="http://schemas.microsoft.com/office/word/2012/wordml" xmlns:w16cid="http://schemas.microsoft.com/office/word/2016/wordml/cid" xmlns:w16se="http://schemas.microsoft.com/office/word/2015/wordml/symex" mc:Ignorable="w14 w15 w16se w16cid">
   <w:docDefaults>
     <w:rPrDefault>
       <w:rPr>
@@ -1159,7 +1392,7 @@
       </w:pPr>
     </w:pPrDefault>
   </w:docDefaults>
-  <w:latentStyles w:defLockedState="0" w:defUIPriority="99" w:defSemiHidden="0" w:defUnhideWhenUsed="0" w:defQFormat="0" w:count="376">
+  <w:latentStyles w:defLockedState="0" w:defUIPriority="99" w:defSemiHidden="0" w:defUnhideWhenUsed="0" w:defQFormat="0" w:count="375">
     <w:lsdException w:name="Normal" w:uiPriority="0" w:qFormat="1"/>
     <w:lsdException w:name="heading 1" w:uiPriority="9" w:qFormat="1"/>
     <w:lsdException w:name="heading 2" w:semiHidden="1" w:uiPriority="9" w:unhideWhenUsed="1" w:qFormat="1"/>
@@ -1535,7 +1768,6 @@
     <w:lsdException w:name="Smart Hyperlink" w:semiHidden="1" w:unhideWhenUsed="1"/>
     <w:lsdException w:name="Hashtag" w:semiHidden="1" w:unhideWhenUsed="1"/>
     <w:lsdException w:name="Unresolved Mention" w:semiHidden="1" w:unhideWhenUsed="1"/>
-    <w:lsdException w:name="Smart Link" w:semiHidden="1" w:unhideWhenUsed="1"/>
   </w:latentStyles>
   <w:style w:type="paragraph" w:default="1" w:styleId="Normal">
     <w:name w:val="Normal"/>

--- a/UD0/DOCKER/ACTIVIDADES/ACT3/Justificacion.docx
+++ b/UD0/DOCKER/ACTIVIDADES/ACT3/Justificacion.docx
@@ -40,47 +40,7 @@
           <w:sz w:val="24"/>
           <w:szCs w:val="24"/>
         </w:rPr>
-        <w:t xml:space="preserve">El código viola el </w:t>
-      </w:r>
-      <w:r>
-        <w:rPr>
-          <w:rFonts w:ascii="Arial" w:hAnsi="Arial" w:cs="Arial"/>
-          <w:sz w:val="24"/>
-          <w:szCs w:val="24"/>
-        </w:rPr>
-        <w:t>Principio de Responsabilidad Única</w:t>
-      </w:r>
-      <w:r>
-        <w:rPr>
-          <w:rFonts w:ascii="Arial" w:hAnsi="Arial" w:cs="Arial"/>
-          <w:sz w:val="24"/>
-          <w:szCs w:val="24"/>
-        </w:rPr>
-        <w:t xml:space="preserve"> (SRP), tras revisar exhaustivamente el código se ha llegado a la conclusión de que este estaba realizando múltiples tareas en un mismo método, cosa que hacía difícil de leer el código y complicaba el entendimiento de </w:t>
-      </w:r>
-      <w:r>
-        <w:rPr>
-          <w:rFonts w:ascii="Arial" w:hAnsi="Arial" w:cs="Arial"/>
-          <w:sz w:val="24"/>
-          <w:szCs w:val="24"/>
-        </w:rPr>
-        <w:t>cómo</w:t>
-      </w:r>
-      <w:r>
-        <w:rPr>
-          <w:rFonts w:ascii="Arial" w:hAnsi="Arial" w:cs="Arial"/>
-          <w:sz w:val="24"/>
-          <w:szCs w:val="24"/>
-        </w:rPr>
-        <w:t xml:space="preserve"> funcionaba. De cara a la refactorización se ha separado en varios métodos las diferentes funciones</w:t>
-      </w:r>
-      <w:r>
-        <w:rPr>
-          <w:rFonts w:ascii="Arial" w:hAnsi="Arial" w:cs="Arial"/>
-          <w:sz w:val="24"/>
-          <w:szCs w:val="24"/>
-        </w:rPr>
-        <w:t xml:space="preserve"> y clases (</w:t>
+        <w:t>El código viola el Principio de Responsabilidad Única (SRP), tras revisar exhaustivamente el código se ha llegado a la conclusión de que este estaba realizando múltiples tareas en un mismo método, cosa que hacía difícil de leer el código y complicaba el entendimiento de cómo funcionaba. De cara a la refactorización se ha separado en varios métodos las diferentes funciones y clases (</w:t>
       </w:r>
       <w:proofErr w:type="spellStart"/>
       <w:r>
@@ -98,15 +58,17 @@
           <w:sz w:val="24"/>
           <w:szCs w:val="24"/>
         </w:rPr>
-        <w:t>)</w:t>
-      </w:r>
-      <w:r>
-        <w:rPr>
-          <w:rFonts w:ascii="Arial" w:hAnsi="Arial" w:cs="Arial"/>
-          <w:sz w:val="24"/>
-          <w:szCs w:val="24"/>
-        </w:rPr>
-        <w:t xml:space="preserve"> que la clase debe cumplir para poder alcanzar el resultado deseado.</w:t>
+        <w:t>) que la cl</w:t>
+      </w:r>
+      <w:bookmarkStart w:id="0" w:name="_GoBack"/>
+      <w:bookmarkEnd w:id="0"/>
+      <w:r>
+        <w:rPr>
+          <w:rFonts w:ascii="Arial" w:hAnsi="Arial" w:cs="Arial"/>
+          <w:sz w:val="24"/>
+          <w:szCs w:val="24"/>
+        </w:rPr>
+        <w:t>ase debe cumplir para poder alcanzar el resultado deseado.</w:t>
       </w:r>
     </w:p>
     <w:p>
@@ -148,23 +110,7 @@
           <w:sz w:val="24"/>
           <w:szCs w:val="24"/>
         </w:rPr>
-        <w:t xml:space="preserve">El código viola el </w:t>
-      </w:r>
-      <w:r>
-        <w:rPr>
-          <w:rFonts w:ascii="Arial" w:hAnsi="Arial" w:cs="Arial"/>
-          <w:sz w:val="24"/>
-          <w:szCs w:val="24"/>
-        </w:rPr>
-        <w:t>Principio de Responsabilidad Única</w:t>
-      </w:r>
-      <w:r>
-        <w:rPr>
-          <w:rFonts w:ascii="Arial" w:hAnsi="Arial" w:cs="Arial"/>
-          <w:sz w:val="24"/>
-          <w:szCs w:val="24"/>
-        </w:rPr>
-        <w:t xml:space="preserve"> (SRP), una vez más al revisar el código se ha determinado que la clase </w:t>
+        <w:t xml:space="preserve">El código viola el Principio de Responsabilidad Única (SRP), una vez más al revisar el código se ha determinado que la clase </w:t>
       </w:r>
       <w:proofErr w:type="spellStart"/>
       <w:proofErr w:type="gramStart"/>
@@ -214,8 +160,9 @@
         <w:pStyle w:val="Prrafodelista"/>
         <w:numPr>
           <w:ilvl w:val="0"/>
-          <w:numId w:val="2"/>
+          <w:numId w:val="3"/>
         </w:numPr>
+        <w:spacing w:line="256" w:lineRule="auto"/>
         <w:jc w:val="both"/>
         <w:rPr>
           <w:rFonts w:ascii="Arial" w:hAnsi="Arial" w:cs="Arial"/>
@@ -251,31 +198,7 @@
           <w:sz w:val="24"/>
           <w:szCs w:val="24"/>
         </w:rPr>
-        <w:t xml:space="preserve"> Una clase con un array de coches como parámetro, c</w:t>
-      </w:r>
-      <w:r>
-        <w:rPr>
-          <w:rFonts w:ascii="Arial" w:hAnsi="Arial" w:cs="Arial"/>
-          <w:sz w:val="24"/>
-          <w:szCs w:val="24"/>
-        </w:rPr>
-        <w:t>on métodos para instanciar la DB y mostrar la información de un coche por ID o todo el listado de co</w:t>
-      </w:r>
-      <w:r>
-        <w:rPr>
-          <w:rFonts w:ascii="Arial" w:hAnsi="Arial" w:cs="Arial"/>
-          <w:sz w:val="24"/>
-          <w:szCs w:val="24"/>
-        </w:rPr>
-        <w:t>c</w:t>
-      </w:r>
-      <w:r>
-        <w:rPr>
-          <w:rFonts w:ascii="Arial" w:hAnsi="Arial" w:cs="Arial"/>
-          <w:sz w:val="24"/>
-          <w:szCs w:val="24"/>
-        </w:rPr>
-        <w:t xml:space="preserve">hes. </w:t>
+        <w:t xml:space="preserve"> Una clase con un array de coches como parámetro, con métodos para instanciar la DB y mostrar la información de un coche por ID o todo el listado de coches. </w:t>
       </w:r>
     </w:p>
     <w:p>
@@ -283,8 +206,9 @@
         <w:pStyle w:val="Prrafodelista"/>
         <w:numPr>
           <w:ilvl w:val="0"/>
-          <w:numId w:val="2"/>
+          <w:numId w:val="3"/>
         </w:numPr>
+        <w:spacing w:line="256" w:lineRule="auto"/>
         <w:jc w:val="both"/>
         <w:rPr>
           <w:rFonts w:ascii="Arial" w:hAnsi="Arial" w:cs="Arial"/>
@@ -314,41 +238,15 @@
           <w:sz w:val="24"/>
           <w:szCs w:val="24"/>
         </w:rPr>
-        <w:t>:</w:t>
-      </w:r>
-      <w:r>
-        <w:rPr>
-          <w:rFonts w:ascii="Arial" w:hAnsi="Arial" w:cs="Arial"/>
-          <w:b/>
-          <w:bCs/>
-          <w:sz w:val="24"/>
-          <w:szCs w:val="24"/>
-        </w:rPr>
-        <w:t xml:space="preserve"> </w:t>
-      </w:r>
-      <w:r>
-        <w:rPr>
-          <w:rFonts w:ascii="Arial" w:hAnsi="Arial" w:cs="Arial"/>
-          <w:sz w:val="24"/>
-          <w:szCs w:val="24"/>
-        </w:rPr>
-        <w:t>Una cl</w:t>
-      </w:r>
-      <w:r>
-        <w:rPr>
-          <w:rFonts w:ascii="Arial" w:hAnsi="Arial" w:cs="Arial"/>
-          <w:sz w:val="24"/>
-          <w:szCs w:val="24"/>
-        </w:rPr>
-        <w:t xml:space="preserve">ase que solo </w:t>
-      </w:r>
-      <w:r>
-        <w:rPr>
-          <w:rFonts w:ascii="Arial" w:hAnsi="Arial" w:cs="Arial"/>
-          <w:sz w:val="24"/>
-          <w:szCs w:val="24"/>
-        </w:rPr>
-        <w:t xml:space="preserve">cuenta con dos métodos. </w:t>
+        <w:t xml:space="preserve">: </w:t>
+      </w:r>
+      <w:r>
+        <w:rPr>
+          <w:rFonts w:ascii="Arial" w:hAnsi="Arial" w:cs="Arial"/>
+          <w:sz w:val="24"/>
+          <w:szCs w:val="24"/>
+        </w:rPr>
+        <w:t xml:space="preserve">Una clase que solo cuenta con dos métodos. </w:t>
       </w:r>
       <w:proofErr w:type="spellStart"/>
       <w:r>
@@ -400,17 +298,7 @@
           <w:sz w:val="24"/>
           <w:szCs w:val="24"/>
         </w:rPr>
-        <w:t>($cars)</w:t>
-      </w:r>
-      <w:r>
-        <w:rPr>
-          <w:rFonts w:ascii="Arial" w:hAnsi="Arial" w:cs="Arial"/>
-          <w:i/>
-          <w:iCs/>
-          <w:sz w:val="24"/>
-          <w:szCs w:val="24"/>
-        </w:rPr>
-        <w:t xml:space="preserve">, </w:t>
+        <w:t xml:space="preserve">($cars), </w:t>
       </w:r>
       <w:r>
         <w:rPr>
@@ -494,31 +382,7 @@
           <w:sz w:val="24"/>
           <w:szCs w:val="24"/>
         </w:rPr>
-        <w:t xml:space="preserve">El código viola el </w:t>
-      </w:r>
-      <w:r>
-        <w:rPr>
-          <w:rFonts w:ascii="Arial" w:hAnsi="Arial" w:cs="Arial"/>
-          <w:sz w:val="24"/>
-          <w:szCs w:val="24"/>
-        </w:rPr>
-        <w:t>Principio</w:t>
-      </w:r>
-      <w:r>
-        <w:rPr>
-          <w:rFonts w:ascii="Arial" w:hAnsi="Arial" w:cs="Arial"/>
-          <w:sz w:val="24"/>
-          <w:szCs w:val="24"/>
-        </w:rPr>
-        <w:t xml:space="preserve"> </w:t>
-      </w:r>
-      <w:r>
-        <w:rPr>
-          <w:rFonts w:ascii="Arial" w:hAnsi="Arial" w:cs="Arial"/>
-          <w:sz w:val="24"/>
-          <w:szCs w:val="24"/>
-        </w:rPr>
-        <w:t xml:space="preserve">de Sustitución de </w:t>
+        <w:t xml:space="preserve">El código viola el Principio de Sustitución de </w:t>
       </w:r>
       <w:proofErr w:type="spellStart"/>
       <w:r>
@@ -554,8 +418,10 @@
       <w:r>
         <w:rPr>
           <w:rFonts w:ascii="Arial" w:hAnsi="Arial" w:cs="Arial"/>
-          <w:sz w:val="24"/>
-          <w:szCs w:val="24"/>
+          <w:kern w:val="0"/>
+          <w:sz w:val="24"/>
+          <w:szCs w:val="24"/>
+          <w14:ligatures w14:val="none"/>
         </w:rPr>
         <w:br w:type="page"/>
       </w:r>
@@ -609,41 +475,15 @@
           <w:sz w:val="24"/>
           <w:szCs w:val="24"/>
         </w:rPr>
-        <w:t>)</w:t>
-      </w:r>
-      <w:r>
-        <w:rPr>
-          <w:rFonts w:ascii="Arial" w:hAnsi="Arial" w:cs="Arial"/>
-          <w:i/>
-          <w:iCs/>
-          <w:sz w:val="24"/>
-          <w:szCs w:val="24"/>
-        </w:rPr>
-        <w:t>”</w:t>
-      </w:r>
-      <w:r>
-        <w:rPr>
-          <w:rFonts w:ascii="Arial" w:hAnsi="Arial" w:cs="Arial"/>
-          <w:sz w:val="24"/>
-          <w:szCs w:val="24"/>
-        </w:rPr>
-        <w:t xml:space="preserve"> se encuentra bastante cargada de responsabilidades por lo que de seguir creciendo, podría llegar a violar el </w:t>
-      </w:r>
-      <w:r>
-        <w:rPr>
-          <w:rFonts w:ascii="Arial" w:hAnsi="Arial" w:cs="Arial"/>
-          <w:sz w:val="24"/>
-          <w:szCs w:val="24"/>
-        </w:rPr>
-        <w:t>Principio de Responsabilidad Única</w:t>
-      </w:r>
-      <w:r>
-        <w:rPr>
-          <w:rFonts w:ascii="Arial" w:hAnsi="Arial" w:cs="Arial"/>
-          <w:sz w:val="24"/>
-          <w:szCs w:val="24"/>
-        </w:rPr>
-        <w:t xml:space="preserve"> (SRP). Es por ello por lo que en la refactorización lo que se ha hecho ha sido separar la gestión de patos con la piscina en sí, de manera que, en caso de ampliarse el programa, este sea más escalable a futuro. </w:t>
+        <w:t>)”</w:t>
+      </w:r>
+      <w:r>
+        <w:rPr>
+          <w:rFonts w:ascii="Arial" w:hAnsi="Arial" w:cs="Arial"/>
+          <w:sz w:val="24"/>
+          <w:szCs w:val="24"/>
+        </w:rPr>
+        <w:t xml:space="preserve"> se encuentra bastante cargada de responsabilidades por lo que de seguir creciendo, podría llegar a violar el Principio de Responsabilidad Única (SRP). Es por ello por lo que en la refactorización lo que se ha hecho ha sido separar la gestión de patos con la piscina en sí, de manera que, en caso de ampliarse el programa, este sea más escalable a futuro. </w:t>
       </w:r>
     </w:p>
     <w:p>
@@ -685,31 +525,7 @@
           <w:sz w:val="24"/>
           <w:szCs w:val="24"/>
         </w:rPr>
-        <w:t xml:space="preserve">El código viola el </w:t>
-      </w:r>
-      <w:r>
-        <w:rPr>
-          <w:rFonts w:ascii="Arial" w:hAnsi="Arial" w:cs="Arial"/>
-          <w:sz w:val="24"/>
-          <w:szCs w:val="24"/>
-        </w:rPr>
-        <w:t>Principio</w:t>
-      </w:r>
-      <w:r>
-        <w:rPr>
-          <w:rFonts w:ascii="Arial" w:hAnsi="Arial" w:cs="Arial"/>
-          <w:sz w:val="24"/>
-          <w:szCs w:val="24"/>
-        </w:rPr>
-        <w:t xml:space="preserve"> </w:t>
-      </w:r>
-      <w:r>
-        <w:rPr>
-          <w:rFonts w:ascii="Arial" w:hAnsi="Arial" w:cs="Arial"/>
-          <w:sz w:val="24"/>
-          <w:szCs w:val="24"/>
-        </w:rPr>
-        <w:t xml:space="preserve">de Sustitución de </w:t>
+        <w:t xml:space="preserve">El código viola el Principio de Sustitución de </w:t>
       </w:r>
       <w:proofErr w:type="spellStart"/>
       <w:r>
@@ -727,15 +543,7 @@
           <w:sz w:val="24"/>
           <w:szCs w:val="24"/>
         </w:rPr>
-        <w:t xml:space="preserve"> (LSP),</w:t>
-      </w:r>
-      <w:r>
-        <w:rPr>
-          <w:rFonts w:ascii="Arial" w:hAnsi="Arial" w:cs="Arial"/>
-          <w:sz w:val="24"/>
-          <w:szCs w:val="24"/>
-        </w:rPr>
-        <w:t xml:space="preserve"> ya que la clase “</w:t>
+        <w:t xml:space="preserve"> (LSP), ya que la clase “</w:t>
       </w:r>
       <w:proofErr w:type="gramStart"/>
       <w:r>
@@ -755,16 +563,7 @@
           <w:sz w:val="24"/>
           <w:szCs w:val="24"/>
         </w:rPr>
-        <w:t>)</w:t>
-      </w:r>
-      <w:r>
-        <w:rPr>
-          <w:rFonts w:ascii="Arial" w:hAnsi="Arial" w:cs="Arial"/>
-          <w:i/>
-          <w:sz w:val="24"/>
-          <w:szCs w:val="24"/>
-        </w:rPr>
-        <w:t>”</w:t>
+        <w:t>)”</w:t>
       </w:r>
       <w:r>
         <w:rPr>
@@ -870,8 +669,6 @@
         </w:rPr>
         <w:t>Ejercicio 7</w:t>
       </w:r>
-      <w:bookmarkStart w:id="0" w:name="_GoBack"/>
-      <w:bookmarkEnd w:id="0"/>
     </w:p>
     <w:p>
       <w:pPr>
@@ -928,31 +725,7 @@
           <w:sz w:val="24"/>
           <w:szCs w:val="24"/>
         </w:rPr>
-        <w:t xml:space="preserve">El código viola el </w:t>
-      </w:r>
-      <w:r>
-        <w:rPr>
-          <w:rFonts w:ascii="Arial" w:hAnsi="Arial" w:cs="Arial"/>
-          <w:sz w:val="24"/>
-          <w:szCs w:val="24"/>
-        </w:rPr>
-        <w:t>Principio de Responsabilidad Única</w:t>
-      </w:r>
-      <w:r>
-        <w:rPr>
-          <w:rFonts w:ascii="Arial" w:hAnsi="Arial" w:cs="Arial"/>
-          <w:sz w:val="24"/>
-          <w:szCs w:val="24"/>
-        </w:rPr>
-        <w:t xml:space="preserve"> (SRP</w:t>
-      </w:r>
-      <w:r>
-        <w:rPr>
-          <w:rFonts w:ascii="Arial" w:hAnsi="Arial" w:cs="Arial"/>
-          <w:sz w:val="24"/>
-          <w:szCs w:val="24"/>
-        </w:rPr>
-        <w:t xml:space="preserve">), ya que en la clase </w:t>
+        <w:t xml:space="preserve">El código viola el Principio de Responsabilidad Única (SRP), ya que en la clase </w:t>
       </w:r>
       <w:r>
         <w:rPr>
@@ -992,11 +765,235 @@
           <w:sz w:val="24"/>
           <w:szCs w:val="24"/>
         </w:rPr>
+        <w:t xml:space="preserve">)” </w:t>
+      </w:r>
+      <w:r>
+        <w:rPr>
+          <w:rFonts w:ascii="Arial" w:hAnsi="Arial" w:cs="Arial"/>
+          <w:sz w:val="24"/>
+          <w:szCs w:val="24"/>
+        </w:rPr>
+        <w:t xml:space="preserve">está establecida la propiedad color, con sus respectivos </w:t>
+      </w:r>
+      <w:proofErr w:type="spellStart"/>
+      <w:r>
+        <w:rPr>
+          <w:rFonts w:ascii="Arial" w:hAnsi="Arial" w:cs="Arial"/>
+          <w:sz w:val="24"/>
+          <w:szCs w:val="24"/>
+        </w:rPr>
+        <w:t>getters</w:t>
+      </w:r>
+      <w:proofErr w:type="spellEnd"/>
+      <w:r>
+        <w:rPr>
+          <w:rFonts w:ascii="Arial" w:hAnsi="Arial" w:cs="Arial"/>
+          <w:sz w:val="24"/>
+          <w:szCs w:val="24"/>
+        </w:rPr>
+        <w:t xml:space="preserve"> y </w:t>
+      </w:r>
+      <w:proofErr w:type="spellStart"/>
+      <w:r>
+        <w:rPr>
+          <w:rFonts w:ascii="Arial" w:hAnsi="Arial" w:cs="Arial"/>
+          <w:sz w:val="24"/>
+          <w:szCs w:val="24"/>
+        </w:rPr>
+        <w:t>setters</w:t>
+      </w:r>
+      <w:proofErr w:type="spellEnd"/>
+      <w:r>
+        <w:rPr>
+          <w:rFonts w:ascii="Arial" w:hAnsi="Arial" w:cs="Arial"/>
+          <w:sz w:val="24"/>
+          <w:szCs w:val="24"/>
+        </w:rPr>
+        <w:t>, los cuales no se usan nunca en ninguna parte del programa. De cara a la refactorización lo que se ha hecho ha sido borrarlo.</w:t>
+      </w:r>
+    </w:p>
+    <w:p>
+      <w:pPr>
+        <w:jc w:val="both"/>
+        <w:rPr>
+          <w:rFonts w:ascii="Arial" w:hAnsi="Arial" w:cs="Arial"/>
+          <w:b/>
+          <w:bCs/>
+          <w:sz w:val="24"/>
+          <w:szCs w:val="24"/>
+          <w:u w:val="single"/>
+        </w:rPr>
+      </w:pPr>
+    </w:p>
+    <w:p>
+      <w:pPr>
+        <w:jc w:val="both"/>
+        <w:rPr>
+          <w:rFonts w:ascii="Arial" w:hAnsi="Arial" w:cs="Arial"/>
+          <w:b/>
+          <w:bCs/>
+          <w:sz w:val="24"/>
+          <w:szCs w:val="24"/>
+          <w:u w:val="single"/>
+        </w:rPr>
+      </w:pPr>
+      <w:r>
+        <w:rPr>
+          <w:rFonts w:ascii="Arial" w:hAnsi="Arial" w:cs="Arial"/>
+          <w:b/>
+          <w:bCs/>
+          <w:sz w:val="24"/>
+          <w:szCs w:val="24"/>
+          <w:u w:val="single"/>
+        </w:rPr>
+        <w:t>Ejercicio 9</w:t>
+      </w:r>
+    </w:p>
+    <w:p>
+      <w:pPr>
+        <w:jc w:val="both"/>
+        <w:rPr>
+          <w:rFonts w:ascii="Arial" w:hAnsi="Arial" w:cs="Arial"/>
+          <w:b/>
+          <w:bCs/>
+          <w:sz w:val="24"/>
+          <w:szCs w:val="24"/>
+          <w:u w:val="single"/>
+        </w:rPr>
+      </w:pPr>
+      <w:r>
+        <w:rPr>
+          <w:rFonts w:ascii="Arial" w:hAnsi="Arial" w:cs="Arial"/>
+          <w:sz w:val="24"/>
+          <w:szCs w:val="24"/>
+        </w:rPr>
+        <w:t xml:space="preserve">El código viola el Principio de Inversión de Dependencia ya que la clase </w:t>
+      </w:r>
+      <w:r>
+        <w:rPr>
+          <w:rFonts w:ascii="Arial" w:hAnsi="Arial" w:cs="Arial"/>
+          <w:i/>
+          <w:sz w:val="24"/>
+          <w:szCs w:val="24"/>
+        </w:rPr>
+        <w:t>“</w:t>
+      </w:r>
+      <w:proofErr w:type="spellStart"/>
+      <w:proofErr w:type="gramStart"/>
+      <w:r>
+        <w:rPr>
+          <w:rFonts w:ascii="Arial" w:hAnsi="Arial" w:cs="Arial"/>
+          <w:i/>
+          <w:sz w:val="24"/>
+          <w:szCs w:val="24"/>
+        </w:rPr>
+        <w:t>EmplyeeDetails</w:t>
+      </w:r>
+      <w:proofErr w:type="spellEnd"/>
+      <w:r>
+        <w:rPr>
+          <w:rFonts w:ascii="Arial" w:hAnsi="Arial" w:cs="Arial"/>
+          <w:i/>
+          <w:sz w:val="24"/>
+          <w:szCs w:val="24"/>
+        </w:rPr>
+        <w:t>(</w:t>
+      </w:r>
+      <w:proofErr w:type="gramEnd"/>
+      <w:r>
+        <w:rPr>
+          <w:rFonts w:ascii="Arial" w:hAnsi="Arial" w:cs="Arial"/>
+          <w:i/>
+          <w:sz w:val="24"/>
+          <w:szCs w:val="24"/>
+        </w:rPr>
         <w:t>)”</w:t>
       </w:r>
       <w:r>
         <w:rPr>
           <w:rFonts w:ascii="Arial" w:hAnsi="Arial" w:cs="Arial"/>
+          <w:sz w:val="24"/>
+          <w:szCs w:val="24"/>
+        </w:rPr>
+        <w:t xml:space="preserve"> está dependiendo directamente de la clase </w:t>
+      </w:r>
+      <w:r>
+        <w:rPr>
+          <w:rFonts w:ascii="Arial" w:hAnsi="Arial" w:cs="Arial"/>
+          <w:i/>
+          <w:sz w:val="24"/>
+          <w:szCs w:val="24"/>
+        </w:rPr>
+        <w:t>“</w:t>
+      </w:r>
+      <w:proofErr w:type="spellStart"/>
+      <w:r>
+        <w:rPr>
+          <w:rFonts w:ascii="Arial" w:hAnsi="Arial" w:cs="Arial"/>
+          <w:i/>
+          <w:sz w:val="24"/>
+          <w:szCs w:val="24"/>
+        </w:rPr>
+        <w:t>SalaryCalculator</w:t>
+      </w:r>
+      <w:proofErr w:type="spellEnd"/>
+      <w:r>
+        <w:rPr>
+          <w:rFonts w:ascii="Arial" w:hAnsi="Arial" w:cs="Arial"/>
+          <w:i/>
+          <w:sz w:val="24"/>
+          <w:szCs w:val="24"/>
+        </w:rPr>
+        <w:t xml:space="preserve">()”, </w:t>
+      </w:r>
+      <w:r>
+        <w:rPr>
+          <w:rFonts w:ascii="Arial" w:hAnsi="Arial" w:cs="Arial"/>
+          <w:sz w:val="24"/>
+          <w:szCs w:val="24"/>
+        </w:rPr>
+        <w:t xml:space="preserve">no solo eso, sino que también las clases carecen de un constructor, las propiedades en </w:t>
+      </w:r>
+      <w:r>
+        <w:rPr>
+          <w:rFonts w:ascii="Arial" w:hAnsi="Arial" w:cs="Arial"/>
+          <w:i/>
+          <w:sz w:val="24"/>
+          <w:szCs w:val="24"/>
+        </w:rPr>
+        <w:t>“</w:t>
+      </w:r>
+      <w:proofErr w:type="spellStart"/>
+      <w:r>
+        <w:rPr>
+          <w:rFonts w:ascii="Arial" w:hAnsi="Arial" w:cs="Arial"/>
+          <w:i/>
+          <w:sz w:val="24"/>
+          <w:szCs w:val="24"/>
+        </w:rPr>
+        <w:t>EmplyeeDetails</w:t>
+      </w:r>
+      <w:proofErr w:type="spellEnd"/>
+      <w:r>
+        <w:rPr>
+          <w:rFonts w:ascii="Arial" w:hAnsi="Arial" w:cs="Arial"/>
+          <w:i/>
+          <w:sz w:val="24"/>
+          <w:szCs w:val="24"/>
+        </w:rPr>
+        <w:t xml:space="preserve">()” </w:t>
+      </w:r>
+      <w:r>
+        <w:rPr>
+          <w:rFonts w:ascii="Arial" w:hAnsi="Arial" w:cs="Arial"/>
+          <w:sz w:val="24"/>
+          <w:szCs w:val="24"/>
+        </w:rPr>
+        <w:t>son públicos</w:t>
+      </w:r>
+      <w:r>
+        <w:rPr>
+          <w:rFonts w:ascii="Arial" w:hAnsi="Arial" w:cs="Arial"/>
           <w:i/>
           <w:sz w:val="24"/>
           <w:szCs w:val="24"/>
@@ -1009,15 +1006,7 @@
           <w:sz w:val="24"/>
           <w:szCs w:val="24"/>
         </w:rPr>
-        <w:t xml:space="preserve">está establecida </w:t>
-      </w:r>
-      <w:r>
-        <w:rPr>
-          <w:rFonts w:ascii="Arial" w:hAnsi="Arial" w:cs="Arial"/>
-          <w:sz w:val="24"/>
-          <w:szCs w:val="24"/>
-        </w:rPr>
-        <w:t xml:space="preserve">la propiedad color, con sus respectivos </w:t>
+        <w:t xml:space="preserve">y se hace llamado a un método para llamar a otro método. En la refactorización se ha solventado todo esto agrupándolo en una misma clase, con un constructor, </w:t>
       </w:r>
       <w:proofErr w:type="spellStart"/>
       <w:r>
@@ -1035,16 +1024,17 @@
           <w:sz w:val="24"/>
           <w:szCs w:val="24"/>
         </w:rPr>
-        <w:t xml:space="preserve"> y </w:t>
+        <w:t xml:space="preserve"> y la función </w:t>
       </w:r>
       <w:proofErr w:type="spellStart"/>
-      <w:r>
-        <w:rPr>
-          <w:rFonts w:ascii="Arial" w:hAnsi="Arial" w:cs="Arial"/>
-          <w:sz w:val="24"/>
-          <w:szCs w:val="24"/>
-        </w:rPr>
-        <w:t>setters</w:t>
+      <w:proofErr w:type="gramStart"/>
+      <w:r>
+        <w:rPr>
+          <w:rFonts w:ascii="Arial" w:hAnsi="Arial" w:cs="Arial"/>
+          <w:sz w:val="24"/>
+          <w:szCs w:val="24"/>
+        </w:rPr>
+        <w:t>CalculateSalary</w:t>
       </w:r>
       <w:proofErr w:type="spellEnd"/>
       <w:r>
@@ -1053,44 +1043,45 @@
           <w:sz w:val="24"/>
           <w:szCs w:val="24"/>
         </w:rPr>
-        <w:t>, los cuales no se usan nunca en ninguna parte del programa. De cara a la refactorización lo que se ha hecho ha sido borrarlo.</w:t>
-      </w:r>
-    </w:p>
-    <w:p>
-      <w:pPr>
-        <w:jc w:val="both"/>
-        <w:rPr>
-          <w:rFonts w:ascii="Arial" w:hAnsi="Arial" w:cs="Arial"/>
-          <w:b/>
-          <w:bCs/>
-          <w:sz w:val="24"/>
-          <w:szCs w:val="24"/>
-          <w:u w:val="single"/>
-        </w:rPr>
-      </w:pPr>
-    </w:p>
-    <w:p>
-      <w:pPr>
-        <w:jc w:val="both"/>
-        <w:rPr>
-          <w:rFonts w:ascii="Arial" w:hAnsi="Arial" w:cs="Arial"/>
-          <w:b/>
-          <w:bCs/>
-          <w:sz w:val="24"/>
-          <w:szCs w:val="24"/>
-          <w:u w:val="single"/>
-        </w:rPr>
-      </w:pPr>
-      <w:r>
-        <w:rPr>
-          <w:rFonts w:ascii="Arial" w:hAnsi="Arial" w:cs="Arial"/>
-          <w:b/>
-          <w:bCs/>
-          <w:sz w:val="24"/>
-          <w:szCs w:val="24"/>
-          <w:u w:val="single"/>
-        </w:rPr>
-        <w:t>Ejercicio 9</w:t>
+        <w:t>(</w:t>
+      </w:r>
+      <w:proofErr w:type="gramEnd"/>
+      <w:r>
+        <w:rPr>
+          <w:rFonts w:ascii="Arial" w:hAnsi="Arial" w:cs="Arial"/>
+          <w:sz w:val="24"/>
+          <w:szCs w:val="24"/>
+        </w:rPr>
+        <w:t xml:space="preserve">) originalmente ubicada en </w:t>
+      </w:r>
+      <w:r>
+        <w:rPr>
+          <w:rFonts w:ascii="Arial" w:hAnsi="Arial" w:cs="Arial"/>
+          <w:i/>
+          <w:sz w:val="24"/>
+          <w:szCs w:val="24"/>
+        </w:rPr>
+        <w:t>“</w:t>
+      </w:r>
+      <w:proofErr w:type="spellStart"/>
+      <w:r>
+        <w:rPr>
+          <w:rFonts w:ascii="Arial" w:hAnsi="Arial" w:cs="Arial"/>
+          <w:i/>
+          <w:sz w:val="24"/>
+          <w:szCs w:val="24"/>
+        </w:rPr>
+        <w:t>SalaryCalculator</w:t>
+      </w:r>
+      <w:proofErr w:type="spellEnd"/>
+      <w:r>
+        <w:rPr>
+          <w:rFonts w:ascii="Arial" w:hAnsi="Arial" w:cs="Arial"/>
+          <w:i/>
+          <w:sz w:val="24"/>
+          <w:szCs w:val="24"/>
+        </w:rPr>
+        <w:t>()”.</w:t>
       </w:r>
     </w:p>
     <w:p>
@@ -1369,6 +1360,18 @@
   </w:num>
   <w:num w:numId="2">
     <w:abstractNumId w:val="0"/>
+  </w:num>
+  <w:num w:numId="3">
+    <w:abstractNumId w:val="0"/>
+    <w:lvlOverride w:ilvl="0"/>
+    <w:lvlOverride w:ilvl="1"/>
+    <w:lvlOverride w:ilvl="2"/>
+    <w:lvlOverride w:ilvl="3"/>
+    <w:lvlOverride w:ilvl="4"/>
+    <w:lvlOverride w:ilvl="5"/>
+    <w:lvlOverride w:ilvl="6"/>
+    <w:lvlOverride w:ilvl="7"/>
+    <w:lvlOverride w:ilvl="8"/>
   </w:num>
 </w:numbering>
 </file>

--- a/UD0/DOCKER/ACTIVIDADES/ACT3/Justificacion.docx
+++ b/UD0/DOCKER/ACTIVIDADES/ACT3/Justificacion.docx
@@ -1,6 +1,6 @@
 
 <file path=word/document.xml><?xml version="1.0" encoding="utf-8"?>
-<w:document xmlns:wpc="http://schemas.microsoft.com/office/word/2010/wordprocessingCanvas" xmlns:cx="http://schemas.microsoft.com/office/drawing/2014/chartex" xmlns:cx1="http://schemas.microsoft.com/office/drawing/2015/9/8/chartex" xmlns:cx2="http://schemas.microsoft.com/office/drawing/2015/10/21/chartex" xmlns:cx3="http://schemas.microsoft.com/office/drawing/2016/5/9/chartex" xmlns:cx4="http://schemas.microsoft.com/office/drawing/2016/5/10/chartex" xmlns:cx5="http://schemas.microsoft.com/office/drawing/2016/5/11/chartex" xmlns:cx6="http://schemas.microsoft.com/office/drawing/2016/5/12/chartex" xmlns:cx7="http://schemas.microsoft.com/office/drawing/2016/5/13/chartex" xmlns:cx8="http://schemas.microsoft.com/office/drawing/2016/5/14/chartex" xmlns:mc="http://schemas.openxmlformats.org/markup-compatibility/2006" xmlns:aink="http://schemas.microsoft.com/office/drawing/2016/ink" xmlns:am3d="http://schemas.microsoft.com/office/drawing/2017/model3d" xmlns:o="urn:schemas-microsoft-com:office:office" xmlns:r="http://schemas.openxmlformats.org/officeDocument/2006/relationships" xmlns:m="http://schemas.openxmlformats.org/officeDocument/2006/math" xmlns:v="urn:schemas-microsoft-com:vml" xmlns:wp14="http://schemas.microsoft.com/office/word/2010/wordprocessingDrawing" xmlns:wp="http://schemas.openxmlformats.org/drawingml/2006/wordprocessingDrawing" xmlns:w10="urn:schemas-microsoft-com:office:word" xmlns:w="http://schemas.openxmlformats.org/wordprocessingml/2006/main" xmlns:w14="http://schemas.microsoft.com/office/word/2010/wordml" xmlns:w15="http://schemas.microsoft.com/office/word/2012/wordml" xmlns:w16cid="http://schemas.microsoft.com/office/word/2016/wordml/cid" xmlns:w16se="http://schemas.microsoft.com/office/word/2015/wordml/symex" xmlns:wpg="http://schemas.microsoft.com/office/word/2010/wordprocessingGroup" xmlns:wpi="http://schemas.microsoft.com/office/word/2010/wordprocessingInk" xmlns:wne="http://schemas.microsoft.com/office/word/2006/wordml" xmlns:wps="http://schemas.microsoft.com/office/word/2010/wordprocessingShape" mc:Ignorable="w14 w15 w16se w16cid wp14">
+<w:document xmlns:wpc="http://schemas.microsoft.com/office/word/2010/wordprocessingCanvas" xmlns:cx="http://schemas.microsoft.com/office/drawing/2014/chartex" xmlns:cx1="http://schemas.microsoft.com/office/drawing/2015/9/8/chartex" xmlns:cx2="http://schemas.microsoft.com/office/drawing/2015/10/21/chartex" xmlns:cx3="http://schemas.microsoft.com/office/drawing/2016/5/9/chartex" xmlns:cx4="http://schemas.microsoft.com/office/drawing/2016/5/10/chartex" xmlns:cx5="http://schemas.microsoft.com/office/drawing/2016/5/11/chartex" xmlns:cx6="http://schemas.microsoft.com/office/drawing/2016/5/12/chartex" xmlns:cx7="http://schemas.microsoft.com/office/drawing/2016/5/13/chartex" xmlns:cx8="http://schemas.microsoft.com/office/drawing/2016/5/14/chartex" xmlns:mc="http://schemas.openxmlformats.org/markup-compatibility/2006" xmlns:aink="http://schemas.microsoft.com/office/drawing/2016/ink" xmlns:am3d="http://schemas.microsoft.com/office/drawing/2017/model3d" xmlns:o="urn:schemas-microsoft-com:office:office" xmlns:oel="http://schemas.microsoft.com/office/2019/extlst" xmlns:r="http://schemas.openxmlformats.org/officeDocument/2006/relationships" xmlns:m="http://schemas.openxmlformats.org/officeDocument/2006/math" xmlns:v="urn:schemas-microsoft-com:vml" xmlns:wp14="http://schemas.microsoft.com/office/word/2010/wordprocessingDrawing" xmlns:wp="http://schemas.openxmlformats.org/drawingml/2006/wordprocessingDrawing" xmlns:w10="urn:schemas-microsoft-com:office:word" xmlns:w="http://schemas.openxmlformats.org/wordprocessingml/2006/main" xmlns:w14="http://schemas.microsoft.com/office/word/2010/wordml" xmlns:w15="http://schemas.microsoft.com/office/word/2012/wordml" xmlns:w16cex="http://schemas.microsoft.com/office/word/2018/wordml/cex" xmlns:w16cid="http://schemas.microsoft.com/office/word/2016/wordml/cid" xmlns:w16="http://schemas.microsoft.com/office/word/2018/wordml" xmlns:w16sdtdh="http://schemas.microsoft.com/office/word/2020/wordml/sdtdatahash" xmlns:w16se="http://schemas.microsoft.com/office/word/2015/wordml/symex" xmlns:wpg="http://schemas.microsoft.com/office/word/2010/wordprocessingGroup" xmlns:wpi="http://schemas.microsoft.com/office/word/2010/wordprocessingInk" xmlns:wne="http://schemas.microsoft.com/office/word/2006/wordml" xmlns:wps="http://schemas.microsoft.com/office/word/2010/wordprocessingShape" mc:Ignorable="w14 w15 w16se w16cid w16 w16cex w16sdtdh wp14">
   <w:body>
     <w:p>
       <w:pPr>
@@ -40,12 +40,25 @@
           <w:sz w:val="24"/>
           <w:szCs w:val="24"/>
         </w:rPr>
-        <w:t>El código viola el Principio de Responsabilidad Única (SRP), tras revisar exhaustivamente el código se ha llegado a la conclusión de que este estaba realizando múltiples tareas en un mismo método, cosa que hacía difícil de leer el código y complicaba el entendimiento de cómo funcionaba. De cara a la refactorización se ha separado en varios métodos las diferentes funciones y clases (</w:t>
-      </w:r>
-      <w:proofErr w:type="spellStart"/>
-      <w:r>
-        <w:rPr>
-          <w:rFonts w:ascii="Arial" w:hAnsi="Arial" w:cs="Arial"/>
+        <w:t xml:space="preserve">El código viola el Principio de Responsabilidad Única (SRP), tras revisar exhaustivamente el código se ha llegado a la conclusión de que este estaba realizando múltiples tareas en un mismo método, cosa que hacía difícil de leer el código y complicaba el entendimiento de cómo funcionaba. De cara a la refactorización se ha separado en varios métodos las diferentes funciones y clases </w:t>
+      </w:r>
+      <w:r>
+        <w:rPr>
+          <w:rFonts w:ascii="Arial" w:hAnsi="Arial" w:cs="Arial"/>
+          <w:i/>
+          <w:iCs/>
+          <w:sz w:val="24"/>
+          <w:szCs w:val="24"/>
+        </w:rPr>
+        <w:t>“</w:t>
+      </w:r>
+      <w:proofErr w:type="spellStart"/>
+      <w:proofErr w:type="gramStart"/>
+      <w:r>
+        <w:rPr>
+          <w:rFonts w:ascii="Arial" w:hAnsi="Arial" w:cs="Arial"/>
+          <w:i/>
+          <w:iCs/>
           <w:sz w:val="24"/>
           <w:szCs w:val="24"/>
         </w:rPr>
@@ -55,21 +68,55 @@
       <w:r>
         <w:rPr>
           <w:rFonts w:ascii="Arial" w:hAnsi="Arial" w:cs="Arial"/>
-          <w:sz w:val="24"/>
-          <w:szCs w:val="24"/>
-        </w:rPr>
-        <w:t>) que la cl</w:t>
-      </w:r>
-      <w:bookmarkStart w:id="0" w:name="_GoBack"/>
-      <w:bookmarkEnd w:id="0"/>
-      <w:r>
-        <w:rPr>
-          <w:rFonts w:ascii="Arial" w:hAnsi="Arial" w:cs="Arial"/>
-          <w:sz w:val="24"/>
-          <w:szCs w:val="24"/>
-        </w:rPr>
-        <w:t>ase debe cumplir para poder alcanzar el resultado deseado.</w:t>
-      </w:r>
+          <w:i/>
+          <w:iCs/>
+          <w:sz w:val="24"/>
+          <w:szCs w:val="24"/>
+        </w:rPr>
+        <w:t>(</w:t>
+      </w:r>
+      <w:proofErr w:type="gramEnd"/>
+      <w:r>
+        <w:rPr>
+          <w:rFonts w:ascii="Arial" w:hAnsi="Arial" w:cs="Arial"/>
+          <w:i/>
+          <w:iCs/>
+          <w:sz w:val="24"/>
+          <w:szCs w:val="24"/>
+        </w:rPr>
+        <w:t>)</w:t>
+      </w:r>
+      <w:r>
+        <w:rPr>
+          <w:rFonts w:ascii="Arial" w:hAnsi="Arial" w:cs="Arial"/>
+          <w:i/>
+          <w:iCs/>
+          <w:sz w:val="24"/>
+          <w:szCs w:val="24"/>
+        </w:rPr>
+        <w:t>”</w:t>
+      </w:r>
+      <w:r>
+        <w:rPr>
+          <w:rFonts w:ascii="Arial" w:hAnsi="Arial" w:cs="Arial"/>
+          <w:sz w:val="24"/>
+          <w:szCs w:val="24"/>
+        </w:rPr>
+        <w:t xml:space="preserve"> que la clase debe cumplir para poder alcanzar el resultado deseado.</w:t>
+      </w:r>
+    </w:p>
+    <w:p>
+      <w:pPr>
+        <w:jc w:val="both"/>
+        <w:rPr>
+          <w:rFonts w:ascii="Arial" w:hAnsi="Arial" w:cs="Arial"/>
+          <w:b/>
+          <w:bCs/>
+          <w:sz w:val="24"/>
+          <w:szCs w:val="24"/>
+          <w:u w:val="single"/>
+        </w:rPr>
+      </w:pPr>
     </w:p>
     <w:p>
       <w:pPr>
@@ -321,6 +368,19 @@
           <w:u w:val="single"/>
         </w:rPr>
       </w:pPr>
+    </w:p>
+    <w:p>
+      <w:pPr>
+        <w:jc w:val="both"/>
+        <w:rPr>
+          <w:rFonts w:ascii="Arial" w:hAnsi="Arial" w:cs="Arial"/>
+          <w:b/>
+          <w:bCs/>
+          <w:sz w:val="24"/>
+          <w:szCs w:val="24"/>
+          <w:u w:val="single"/>
+        </w:rPr>
+      </w:pPr>
       <w:r>
         <w:rPr>
           <w:rFonts w:ascii="Arial" w:hAnsi="Arial" w:cs="Arial"/>
@@ -340,6 +400,95 @@
           <w:rFonts w:ascii="Arial" w:hAnsi="Arial" w:cs="Arial"/>
           <w:sz w:val="24"/>
           <w:szCs w:val="24"/>
+        </w:rPr>
+      </w:pPr>
+      <w:r>
+        <w:rPr>
+          <w:rFonts w:ascii="Arial" w:hAnsi="Arial" w:cs="Arial"/>
+          <w:sz w:val="24"/>
+          <w:szCs w:val="24"/>
+        </w:rPr>
+        <w:t xml:space="preserve">El código viola el </w:t>
+      </w:r>
+      <w:r>
+        <w:rPr>
+          <w:rFonts w:ascii="Arial" w:hAnsi="Arial" w:cs="Arial"/>
+          <w:sz w:val="24"/>
+          <w:szCs w:val="24"/>
+        </w:rPr>
+        <w:t>Principio de Abierto/Cerrado (OCP)</w:t>
+      </w:r>
+      <w:r>
+        <w:rPr>
+          <w:rFonts w:ascii="Arial" w:hAnsi="Arial" w:cs="Arial"/>
+          <w:sz w:val="24"/>
+          <w:szCs w:val="24"/>
+        </w:rPr>
+        <w:t xml:space="preserve"> ya que la existencia de la clase </w:t>
+      </w:r>
+      <w:r>
+        <w:rPr>
+          <w:rFonts w:ascii="Arial" w:hAnsi="Arial" w:cs="Arial"/>
+          <w:i/>
+          <w:iCs/>
+          <w:sz w:val="24"/>
+          <w:szCs w:val="24"/>
+        </w:rPr>
+        <w:t>“</w:t>
+      </w:r>
+      <w:proofErr w:type="spellStart"/>
+      <w:proofErr w:type="gramStart"/>
+      <w:r>
+        <w:rPr>
+          <w:rFonts w:ascii="Arial" w:hAnsi="Arial" w:cs="Arial"/>
+          <w:i/>
+          <w:iCs/>
+          <w:sz w:val="24"/>
+          <w:szCs w:val="24"/>
+        </w:rPr>
+        <w:t>CalculateArea</w:t>
+      </w:r>
+      <w:proofErr w:type="spellEnd"/>
+      <w:r>
+        <w:rPr>
+          <w:rFonts w:ascii="Arial" w:hAnsi="Arial" w:cs="Arial"/>
+          <w:i/>
+          <w:iCs/>
+          <w:sz w:val="24"/>
+          <w:szCs w:val="24"/>
+        </w:rPr>
+        <w:t>(</w:t>
+      </w:r>
+      <w:proofErr w:type="gramEnd"/>
+      <w:r>
+        <w:rPr>
+          <w:rFonts w:ascii="Arial" w:hAnsi="Arial" w:cs="Arial"/>
+          <w:i/>
+          <w:iCs/>
+          <w:sz w:val="24"/>
+          <w:szCs w:val="24"/>
+        </w:rPr>
+        <w:t>)”</w:t>
+      </w:r>
+      <w:r>
+        <w:rPr>
+          <w:rFonts w:ascii="Arial" w:hAnsi="Arial" w:cs="Arial"/>
+          <w:sz w:val="24"/>
+          <w:szCs w:val="24"/>
+        </w:rPr>
+        <w:t xml:space="preserve"> implica que a la hora de que el código se tenga que extender, se deberá modificar esta clase para añadir el método de calculo de nuevas formas. En la refactorización, se ha priorizado mover los métodos de cálculo de área a su correspondiente forma y creado un método vacío en la clase abstracta, para que a medida que se vayan añadiendo nuevas formas, estas cumplan con el mismo estándar.</w:t>
+      </w:r>
+    </w:p>
+    <w:p>
+      <w:pPr>
+        <w:jc w:val="both"/>
+        <w:rPr>
+          <w:rFonts w:ascii="Arial" w:hAnsi="Arial" w:cs="Arial"/>
+          <w:b/>
+          <w:bCs/>
+          <w:sz w:val="24"/>
+          <w:szCs w:val="24"/>
+          <w:u w:val="single"/>
         </w:rPr>
       </w:pPr>
     </w:p>
@@ -498,6 +647,19 @@
           <w:u w:val="single"/>
         </w:rPr>
       </w:pPr>
+    </w:p>
+    <w:p>
+      <w:pPr>
+        <w:jc w:val="both"/>
+        <w:rPr>
+          <w:rFonts w:ascii="Arial" w:hAnsi="Arial" w:cs="Arial"/>
+          <w:b/>
+          <w:bCs/>
+          <w:sz w:val="24"/>
+          <w:szCs w:val="24"/>
+          <w:u w:val="single"/>
+        </w:rPr>
+      </w:pPr>
       <w:r>
         <w:rPr>
           <w:rFonts w:ascii="Arial" w:hAnsi="Arial" w:cs="Arial"/>
@@ -658,6 +820,19 @@
           <w:u w:val="single"/>
         </w:rPr>
       </w:pPr>
+    </w:p>
+    <w:p>
+      <w:pPr>
+        <w:jc w:val="both"/>
+        <w:rPr>
+          <w:rFonts w:ascii="Arial" w:hAnsi="Arial" w:cs="Arial"/>
+          <w:b/>
+          <w:bCs/>
+          <w:sz w:val="24"/>
+          <w:szCs w:val="24"/>
+          <w:u w:val="single"/>
+        </w:rPr>
+      </w:pPr>
       <w:r>
         <w:rPr>
           <w:rFonts w:ascii="Arial" w:hAnsi="Arial" w:cs="Arial"/>
@@ -675,6 +850,102 @@
         <w:jc w:val="both"/>
         <w:rPr>
           <w:rFonts w:ascii="Arial" w:hAnsi="Arial" w:cs="Arial"/>
+          <w:sz w:val="24"/>
+          <w:szCs w:val="24"/>
+        </w:rPr>
+      </w:pPr>
+      <w:r>
+        <w:rPr>
+          <w:rFonts w:ascii="Arial" w:hAnsi="Arial" w:cs="Arial"/>
+          <w:sz w:val="24"/>
+          <w:szCs w:val="24"/>
+        </w:rPr>
+        <w:t>El código no viola ninguno de los Principios SOLID, sin embargo, podría llegar a violar el Principio de Responsabilidad Única (SRP)</w:t>
+      </w:r>
+      <w:r>
+        <w:rPr>
+          <w:rFonts w:ascii="Arial" w:hAnsi="Arial" w:cs="Arial"/>
+          <w:sz w:val="24"/>
+          <w:szCs w:val="24"/>
+        </w:rPr>
+        <w:t xml:space="preserve"> al cargar con la responsabilidad de controlar los </w:t>
+      </w:r>
+      <w:proofErr w:type="spellStart"/>
+      <w:r>
+        <w:rPr>
+          <w:rFonts w:ascii="Arial" w:hAnsi="Arial" w:cs="Arial"/>
+          <w:sz w:val="24"/>
+          <w:szCs w:val="24"/>
+        </w:rPr>
+        <w:t>Callbacks</w:t>
+      </w:r>
+      <w:proofErr w:type="spellEnd"/>
+      <w:r>
+        <w:rPr>
+          <w:rFonts w:ascii="Arial" w:hAnsi="Arial" w:cs="Arial"/>
+          <w:sz w:val="24"/>
+          <w:szCs w:val="24"/>
+        </w:rPr>
+        <w:t xml:space="preserve"> de las puertas</w:t>
+      </w:r>
+      <w:r>
+        <w:rPr>
+          <w:rFonts w:ascii="Arial" w:hAnsi="Arial" w:cs="Arial"/>
+          <w:sz w:val="24"/>
+          <w:szCs w:val="24"/>
+        </w:rPr>
+        <w:t>.</w:t>
+      </w:r>
+      <w:r>
+        <w:rPr>
+          <w:rFonts w:ascii="Arial" w:hAnsi="Arial" w:cs="Arial"/>
+          <w:sz w:val="24"/>
+          <w:szCs w:val="24"/>
+        </w:rPr>
+        <w:t xml:space="preserve"> Ya que todas las puertas no cuentan con las mismas </w:t>
+      </w:r>
+      <w:proofErr w:type="spellStart"/>
+      <w:r>
+        <w:rPr>
+          <w:rFonts w:ascii="Arial" w:hAnsi="Arial" w:cs="Arial"/>
+          <w:sz w:val="24"/>
+          <w:szCs w:val="24"/>
+        </w:rPr>
+        <w:t>Callbacks</w:t>
+      </w:r>
+      <w:proofErr w:type="spellEnd"/>
+      <w:r>
+        <w:rPr>
+          <w:rFonts w:ascii="Arial" w:hAnsi="Arial" w:cs="Arial"/>
+          <w:sz w:val="24"/>
+          <w:szCs w:val="24"/>
+        </w:rPr>
+        <w:t xml:space="preserve">, se ha separado lo que es la puerta y las llamadas en dos interfaces diferentes para la refactorización, para que en caso de añadir una puerta sin </w:t>
+      </w:r>
+      <w:proofErr w:type="spellStart"/>
+      <w:r>
+        <w:rPr>
+          <w:rFonts w:ascii="Arial" w:hAnsi="Arial" w:cs="Arial"/>
+          <w:sz w:val="24"/>
+          <w:szCs w:val="24"/>
+        </w:rPr>
+        <w:t>Callbacks</w:t>
+      </w:r>
+      <w:proofErr w:type="spellEnd"/>
+      <w:r>
+        <w:rPr>
+          <w:rFonts w:ascii="Arial" w:hAnsi="Arial" w:cs="Arial"/>
+          <w:sz w:val="24"/>
+          <w:szCs w:val="24"/>
+        </w:rPr>
+        <w:t>, la clase no deba tener métodos vacíos.</w:t>
+      </w:r>
+    </w:p>
+    <w:p>
+      <w:pPr>
+        <w:jc w:val="both"/>
+        <w:rPr>
+          <w:rFonts w:ascii="Arial" w:hAnsi="Arial" w:cs="Arial"/>
           <w:b/>
           <w:bCs/>
           <w:sz w:val="24"/>
@@ -1083,39 +1354,6 @@
         </w:rPr>
         <w:t>()”.</w:t>
       </w:r>
-    </w:p>
-    <w:p>
-      <w:pPr>
-        <w:jc w:val="both"/>
-        <w:rPr>
-          <w:rFonts w:ascii="Arial" w:hAnsi="Arial" w:cs="Arial"/>
-          <w:b/>
-          <w:bCs/>
-          <w:sz w:val="24"/>
-          <w:szCs w:val="24"/>
-          <w:u w:val="single"/>
-        </w:rPr>
-      </w:pPr>
-    </w:p>
-    <w:p>
-      <w:pPr>
-        <w:jc w:val="both"/>
-        <w:rPr>
-          <w:rFonts w:ascii="Arial" w:hAnsi="Arial" w:cs="Arial"/>
-          <w:sz w:val="24"/>
-          <w:szCs w:val="24"/>
-        </w:rPr>
-      </w:pPr>
-    </w:p>
-    <w:p>
-      <w:pPr>
-        <w:jc w:val="both"/>
-        <w:rPr>
-          <w:rFonts w:ascii="Arial" w:hAnsi="Arial" w:cs="Arial"/>
-          <w:sz w:val="24"/>
-          <w:szCs w:val="24"/>
-        </w:rPr>
-      </w:pPr>
     </w:p>
     <w:sectPr>
       <w:pgSz w:w="11906" w:h="16838"/>
@@ -1128,7 +1366,7 @@
 </file>
 
 <file path=word/numbering.xml><?xml version="1.0" encoding="utf-8"?>
-<w:numbering xmlns:wpc="http://schemas.microsoft.com/office/word/2010/wordprocessingCanvas" xmlns:cx="http://schemas.microsoft.com/office/drawing/2014/chartex" xmlns:cx1="http://schemas.microsoft.com/office/drawing/2015/9/8/chartex" xmlns:cx2="http://schemas.microsoft.com/office/drawing/2015/10/21/chartex" xmlns:cx3="http://schemas.microsoft.com/office/drawing/2016/5/9/chartex" xmlns:cx4="http://schemas.microsoft.com/office/drawing/2016/5/10/chartex" xmlns:cx5="http://schemas.microsoft.com/office/drawing/2016/5/11/chartex" xmlns:cx6="http://schemas.microsoft.com/office/drawing/2016/5/12/chartex" xmlns:cx7="http://schemas.microsoft.com/office/drawing/2016/5/13/chartex" xmlns:cx8="http://schemas.microsoft.com/office/drawing/2016/5/14/chartex" xmlns:mc="http://schemas.openxmlformats.org/markup-compatibility/2006" xmlns:aink="http://schemas.microsoft.com/office/drawing/2016/ink" xmlns:am3d="http://schemas.microsoft.com/office/drawing/2017/model3d" xmlns:o="urn:schemas-microsoft-com:office:office" xmlns:r="http://schemas.openxmlformats.org/officeDocument/2006/relationships" xmlns:m="http://schemas.openxmlformats.org/officeDocument/2006/math" xmlns:v="urn:schemas-microsoft-com:vml" xmlns:wp14="http://schemas.microsoft.com/office/word/2010/wordprocessingDrawing" xmlns:wp="http://schemas.openxmlformats.org/drawingml/2006/wordprocessingDrawing" xmlns:w10="urn:schemas-microsoft-com:office:word" xmlns:w="http://schemas.openxmlformats.org/wordprocessingml/2006/main" xmlns:w14="http://schemas.microsoft.com/office/word/2010/wordml" xmlns:w15="http://schemas.microsoft.com/office/word/2012/wordml" xmlns:w16cid="http://schemas.microsoft.com/office/word/2016/wordml/cid" xmlns:w16se="http://schemas.microsoft.com/office/word/2015/wordml/symex" xmlns:wpg="http://schemas.microsoft.com/office/word/2010/wordprocessingGroup" xmlns:wpi="http://schemas.microsoft.com/office/word/2010/wordprocessingInk" xmlns:wne="http://schemas.microsoft.com/office/word/2006/wordml" xmlns:wps="http://schemas.microsoft.com/office/word/2010/wordprocessingShape" mc:Ignorable="w14 w15 w16se w16cid wp14">
+<w:numbering xmlns:wpc="http://schemas.microsoft.com/office/word/2010/wordprocessingCanvas" xmlns:cx="http://schemas.microsoft.com/office/drawing/2014/chartex" xmlns:cx1="http://schemas.microsoft.com/office/drawing/2015/9/8/chartex" xmlns:cx2="http://schemas.microsoft.com/office/drawing/2015/10/21/chartex" xmlns:cx3="http://schemas.microsoft.com/office/drawing/2016/5/9/chartex" xmlns:cx4="http://schemas.microsoft.com/office/drawing/2016/5/10/chartex" xmlns:cx5="http://schemas.microsoft.com/office/drawing/2016/5/11/chartex" xmlns:cx6="http://schemas.microsoft.com/office/drawing/2016/5/12/chartex" xmlns:cx7="http://schemas.microsoft.com/office/drawing/2016/5/13/chartex" xmlns:cx8="http://schemas.microsoft.com/office/drawing/2016/5/14/chartex" xmlns:mc="http://schemas.openxmlformats.org/markup-compatibility/2006" xmlns:aink="http://schemas.microsoft.com/office/drawing/2016/ink" xmlns:am3d="http://schemas.microsoft.com/office/drawing/2017/model3d" xmlns:o="urn:schemas-microsoft-com:office:office" xmlns:oel="http://schemas.microsoft.com/office/2019/extlst" xmlns:r="http://schemas.openxmlformats.org/officeDocument/2006/relationships" xmlns:m="http://schemas.openxmlformats.org/officeDocument/2006/math" xmlns:v="urn:schemas-microsoft-com:vml" xmlns:wp14="http://schemas.microsoft.com/office/word/2010/wordprocessingDrawing" xmlns:wp="http://schemas.openxmlformats.org/drawingml/2006/wordprocessingDrawing" xmlns:w10="urn:schemas-microsoft-com:office:word" xmlns:w="http://schemas.openxmlformats.org/wordprocessingml/2006/main" xmlns:w14="http://schemas.microsoft.com/office/word/2010/wordml" xmlns:w15="http://schemas.microsoft.com/office/word/2012/wordml" xmlns:w16cex="http://schemas.microsoft.com/office/word/2018/wordml/cex" xmlns:w16cid="http://schemas.microsoft.com/office/word/2016/wordml/cid" xmlns:w16="http://schemas.microsoft.com/office/word/2018/wordml" xmlns:w16sdtdh="http://schemas.microsoft.com/office/word/2020/wordml/sdtdatahash" xmlns:w16se="http://schemas.microsoft.com/office/word/2015/wordml/symex" xmlns:wpg="http://schemas.microsoft.com/office/word/2010/wordprocessingGroup" xmlns:wpi="http://schemas.microsoft.com/office/word/2010/wordprocessingInk" xmlns:wne="http://schemas.microsoft.com/office/word/2006/wordml" xmlns:wps="http://schemas.microsoft.com/office/word/2010/wordprocessingShape" mc:Ignorable="w14 w15 w16se w16cid w16 w16cex w16sdtdh wp14">
   <w:abstractNum w:abstractNumId="0" w15:restartNumberingAfterBreak="0">
     <w:nsid w:val="72E91D7F"/>
     <w:multiLevelType w:val="hybridMultilevel"/>
@@ -1355,29 +1593,20 @@
       </w:rPr>
     </w:lvl>
   </w:abstractNum>
-  <w:num w:numId="1">
+  <w:num w:numId="1" w16cid:durableId="1994528846">
     <w:abstractNumId w:val="1"/>
   </w:num>
-  <w:num w:numId="2">
+  <w:num w:numId="2" w16cid:durableId="1567839299">
     <w:abstractNumId w:val="0"/>
   </w:num>
-  <w:num w:numId="3">
+  <w:num w:numId="3" w16cid:durableId="1791582360">
     <w:abstractNumId w:val="0"/>
-    <w:lvlOverride w:ilvl="0"/>
-    <w:lvlOverride w:ilvl="1"/>
-    <w:lvlOverride w:ilvl="2"/>
-    <w:lvlOverride w:ilvl="3"/>
-    <w:lvlOverride w:ilvl="4"/>
-    <w:lvlOverride w:ilvl="5"/>
-    <w:lvlOverride w:ilvl="6"/>
-    <w:lvlOverride w:ilvl="7"/>
-    <w:lvlOverride w:ilvl="8"/>
   </w:num>
 </w:numbering>
 </file>
 
 <file path=word/styles.xml><?xml version="1.0" encoding="utf-8"?>
-<w:styles xmlns:mc="http://schemas.openxmlformats.org/markup-compatibility/2006" xmlns:r="http://schemas.openxmlformats.org/officeDocument/2006/relationships" xmlns:w="http://schemas.openxmlformats.org/wordprocessingml/2006/main" xmlns:w14="http://schemas.microsoft.com/office/word/2010/wordml" xmlns:w15="http://schemas.microsoft.com/office/word/2012/wordml" xmlns:w16cid="http://schemas.microsoft.com/office/word/2016/wordml/cid" xmlns:w16se="http://schemas.microsoft.com/office/word/2015/wordml/symex" mc:Ignorable="w14 w15 w16se w16cid">
+<w:styles xmlns:mc="http://schemas.openxmlformats.org/markup-compatibility/2006" xmlns:r="http://schemas.openxmlformats.org/officeDocument/2006/relationships" xmlns:w="http://schemas.openxmlformats.org/wordprocessingml/2006/main" xmlns:w14="http://schemas.microsoft.com/office/word/2010/wordml" xmlns:w15="http://schemas.microsoft.com/office/word/2012/wordml" xmlns:w16cex="http://schemas.microsoft.com/office/word/2018/wordml/cex" xmlns:w16cid="http://schemas.microsoft.com/office/word/2016/wordml/cid" xmlns:w16="http://schemas.microsoft.com/office/word/2018/wordml" xmlns:w16sdtdh="http://schemas.microsoft.com/office/word/2020/wordml/sdtdatahash" xmlns:w16se="http://schemas.microsoft.com/office/word/2015/wordml/symex" mc:Ignorable="w14 w15 w16se w16cid w16 w16cex w16sdtdh">
   <w:docDefaults>
     <w:rPrDefault>
       <w:rPr>
@@ -1395,7 +1624,7 @@
       </w:pPr>
     </w:pPrDefault>
   </w:docDefaults>
-  <w:latentStyles w:defLockedState="0" w:defUIPriority="99" w:defSemiHidden="0" w:defUnhideWhenUsed="0" w:defQFormat="0" w:count="375">
+  <w:latentStyles w:defLockedState="0" w:defUIPriority="99" w:defSemiHidden="0" w:defUnhideWhenUsed="0" w:defQFormat="0" w:count="376">
     <w:lsdException w:name="Normal" w:uiPriority="0" w:qFormat="1"/>
     <w:lsdException w:name="heading 1" w:uiPriority="9" w:qFormat="1"/>
     <w:lsdException w:name="heading 2" w:semiHidden="1" w:uiPriority="9" w:unhideWhenUsed="1" w:qFormat="1"/>
@@ -1771,6 +2000,7 @@
     <w:lsdException w:name="Smart Hyperlink" w:semiHidden="1" w:unhideWhenUsed="1"/>
     <w:lsdException w:name="Hashtag" w:semiHidden="1" w:unhideWhenUsed="1"/>
     <w:lsdException w:name="Unresolved Mention" w:semiHidden="1" w:unhideWhenUsed="1"/>
+    <w:lsdException w:name="Smart Link" w:semiHidden="1" w:unhideWhenUsed="1"/>
   </w:latentStyles>
   <w:style w:type="paragraph" w:default="1" w:styleId="Normal">
     <w:name w:val="Normal"/>
